--- a/Module1/Discussion/Module 1_Discussion_Yves_Greatti.docx
+++ b/Module1/Discussion/Module 1_Discussion_Yves_Greatti.docx
@@ -21,6 +21,957 @@
           <w:rFonts w:ascii="Arial" w:hAnsi="Arial" w:cs="Arial"/>
         </w:rPr>
       </w:pPr>
+    </w:p>
+    <w:p>
+      <w:pPr>
+        <w:rPr>
+          <w:rFonts w:ascii="Arial" w:hAnsi="Arial" w:cs="Arial"/>
+        </w:rPr>
+      </w:pPr>
+      <w:r>
+        <w:rPr>
+          <w:rFonts w:ascii="Arial" w:hAnsi="Arial" w:cs="Arial"/>
+        </w:rPr>
+        <w:t>Cellular-Automate (CA)</w:t>
+      </w:r>
+    </w:p>
+    <w:p>
+      <w:pPr>
+        <w:pStyle w:val="ListParagraph"/>
+        <w:numPr>
+          <w:ilvl w:val="0"/>
+          <w:numId w:val="35"/>
+        </w:numPr>
+        <w:rPr>
+          <w:rFonts w:ascii="Arial" w:hAnsi="Arial" w:cs="Arial"/>
+        </w:rPr>
+      </w:pPr>
+      <w:r>
+        <w:rPr>
+          <w:rFonts w:ascii="Arial" w:hAnsi="Arial" w:cs="Arial"/>
+        </w:rPr>
+        <w:t xml:space="preserve">CA operates on a discrete lattice with simple states (e.g., "alive" or "dead") and rules for state transitions. </w:t>
+      </w:r>
+    </w:p>
+    <w:p>
+      <w:pPr>
+        <w:pStyle w:val="ListParagraph"/>
+        <w:numPr>
+          <w:ilvl w:val="0"/>
+          <w:numId w:val="35"/>
+        </w:numPr>
+        <w:rPr>
+          <w:rFonts w:ascii="Lucida Sans" w:hAnsi="Lucida Sans"/>
+          <w:color w:val="191919"/>
+          <w:sz w:val="22"/>
+          <w:szCs w:val="22"/>
+          <w:shd w:val="clear" w:color="auto" w:fill="FFFFFF"/>
+        </w:rPr>
+      </w:pPr>
+      <w:r>
+        <w:rPr>
+          <w:rFonts w:ascii="Arial" w:hAnsi="Arial" w:cs="Arial"/>
+        </w:rPr>
+        <w:t>S</w:t>
+      </w:r>
+      <w:r>
+        <w:rPr>
+          <w:rFonts w:ascii="Arial" w:hAnsi="Arial" w:cs="Arial"/>
+        </w:rPr>
+        <w:t>uited to track individual cell</w:t>
+      </w:r>
+      <w:r>
+        <w:rPr>
+          <w:rFonts w:ascii="Arial" w:hAnsi="Arial" w:cs="Arial"/>
+        </w:rPr>
+        <w:t>s</w:t>
+      </w:r>
+      <w:r>
+        <w:rPr>
+          <w:rFonts w:ascii="Arial" w:hAnsi="Arial" w:cs="Arial"/>
+        </w:rPr>
+        <w:t>, allows to study of local and individual mechanisms.</w:t>
+      </w:r>
+    </w:p>
+    <w:p>
+      <w:pPr>
+        <w:pStyle w:val="ListParagraph"/>
+        <w:numPr>
+          <w:ilvl w:val="0"/>
+          <w:numId w:val="35"/>
+        </w:numPr>
+        <w:rPr>
+          <w:rFonts w:ascii="Arial" w:hAnsi="Arial" w:cs="Arial"/>
+          <w:color w:val="191919"/>
+          <w:shd w:val="clear" w:color="auto" w:fill="FFFFFF"/>
+        </w:rPr>
+      </w:pPr>
+      <w:r>
+        <w:rPr>
+          <w:rFonts w:ascii="Arial" w:hAnsi="Arial" w:cs="Arial"/>
+          <w:color w:val="191919"/>
+          <w:shd w:val="clear" w:color="auto" w:fill="FFFFFF"/>
+        </w:rPr>
+        <w:t>Upon an event or a fixed-time step, the new state of each cell is determined using deterministic or stochastic rules</w:t>
+      </w:r>
+      <w:r>
+        <w:rPr>
+          <w:rFonts w:ascii="Arial" w:hAnsi="Arial" w:cs="Arial"/>
+          <w:color w:val="191919"/>
+          <w:shd w:val="clear" w:color="auto" w:fill="FFFFFF"/>
+        </w:rPr>
+        <w:t>, and its state at the previous time step.</w:t>
+      </w:r>
+    </w:p>
+    <w:p>
+      <w:pPr>
+        <w:pStyle w:val="ListParagraph"/>
+        <w:numPr>
+          <w:ilvl w:val="0"/>
+          <w:numId w:val="35"/>
+        </w:numPr>
+        <w:rPr>
+          <w:rFonts w:ascii="Arial" w:hAnsi="Arial" w:cs="Arial"/>
+        </w:rPr>
+      </w:pPr>
+      <w:r>
+        <w:rPr>
+          <w:rFonts w:ascii="Arial" w:hAnsi="Arial" w:cs="Arial"/>
+        </w:rPr>
+        <w:t>CA updates depend only on the states of neighboring lattice sites (local interactions), which makes computations parallelizable and efficient. This is particularly advantageous for simulating systems with many cells.</w:t>
+      </w:r>
+    </w:p>
+    <w:p>
+      <w:pPr>
+        <w:pStyle w:val="ListParagraph"/>
+        <w:numPr>
+          <w:ilvl w:val="0"/>
+          <w:numId w:val="35"/>
+        </w:numPr>
+        <w:rPr>
+          <w:rFonts w:ascii="Arial" w:hAnsi="Arial" w:cs="Arial"/>
+        </w:rPr>
+      </w:pPr>
+      <w:r>
+        <w:rPr>
+          <w:rFonts w:ascii="Arial" w:hAnsi="Arial" w:cs="Arial"/>
+        </w:rPr>
+        <w:t>CA rules are often simplistic and may not capture complex cellular behaviors, such as changes</w:t>
+      </w:r>
+      <w:r>
+        <w:rPr>
+          <w:rFonts w:ascii="Arial" w:hAnsi="Arial" w:cs="Arial"/>
+        </w:rPr>
+        <w:t xml:space="preserve"> </w:t>
+      </w:r>
+      <w:r>
+        <w:rPr>
+          <w:rFonts w:ascii="Arial" w:hAnsi="Arial" w:cs="Arial"/>
+        </w:rPr>
+        <w:t>in shape, adhesion, or biochemical signaling, limiting their ability to model intricate biological processes.</w:t>
+      </w:r>
+    </w:p>
+    <w:p>
+      <w:r>
+        <w:t xml:space="preserve">  </w:t>
+      </w:r>
+    </w:p>
+    <w:p>
+      <w:pPr>
+        <w:rPr>
+          <w:rFonts w:ascii="Arial" w:hAnsi="Arial" w:cs="Arial"/>
+        </w:rPr>
+      </w:pPr>
+      <w:r>
+        <w:rPr>
+          <w:rFonts w:ascii="Arial" w:hAnsi="Arial" w:cs="Arial"/>
+        </w:rPr>
+        <w:t>Continuum models</w:t>
+      </w:r>
+    </w:p>
+    <w:p>
+      <w:pPr>
+        <w:pStyle w:val="ListParagraph"/>
+        <w:numPr>
+          <w:ilvl w:val="0"/>
+          <w:numId w:val="37"/>
+        </w:numPr>
+        <w:ind w:left="360"/>
+        <w:rPr>
+          <w:rFonts w:ascii="Arial" w:hAnsi="Arial" w:cs="Arial"/>
+        </w:rPr>
+      </w:pPr>
+      <w:r>
+        <w:rPr>
+          <w:rFonts w:ascii="Arial" w:hAnsi="Arial" w:cs="Arial"/>
+        </w:rPr>
+        <w:t xml:space="preserve">Utilize calculus and partial differential equations (PDE) to model systems at a macroscopic scale by employing averaged or aggregate quantities. </w:t>
+      </w:r>
+    </w:p>
+    <w:p>
+      <w:pPr>
+        <w:pStyle w:val="ListParagraph"/>
+        <w:numPr>
+          <w:ilvl w:val="0"/>
+          <w:numId w:val="37"/>
+        </w:numPr>
+        <w:ind w:left="360"/>
+        <w:rPr>
+          <w:rFonts w:ascii="Arial" w:hAnsi="Arial" w:cs="Arial"/>
+        </w:rPr>
+      </w:pPr>
+      <w:r>
+        <w:rPr>
+          <w:rFonts w:ascii="Arial" w:hAnsi="Arial" w:cs="Arial"/>
+        </w:rPr>
+        <w:t xml:space="preserve">Represent quantities, such as cell density, temperature, or pressure, using continuous fields. </w:t>
+      </w:r>
+    </w:p>
+    <w:p>
+      <w:pPr>
+        <w:pStyle w:val="ListParagraph"/>
+        <w:numPr>
+          <w:ilvl w:val="0"/>
+          <w:numId w:val="37"/>
+        </w:numPr>
+        <w:ind w:left="360"/>
+        <w:rPr>
+          <w:rFonts w:ascii="Arial" w:hAnsi="Arial" w:cs="Arial"/>
+        </w:rPr>
+      </w:pPr>
+      <w:r>
+        <w:rPr>
+          <w:rFonts w:ascii="Arial" w:hAnsi="Arial" w:cs="Arial"/>
+        </w:rPr>
+        <w:t>Assume that spatial variation is smooth, with local heterogeneity being averaged out.</w:t>
+      </w:r>
+    </w:p>
+    <w:p>
+      <w:pPr>
+        <w:pStyle w:val="ListParagraph"/>
+        <w:numPr>
+          <w:ilvl w:val="0"/>
+          <w:numId w:val="37"/>
+        </w:numPr>
+        <w:ind w:left="360"/>
+        <w:rPr>
+          <w:rFonts w:ascii="Arial" w:hAnsi="Arial" w:cs="Arial"/>
+        </w:rPr>
+      </w:pPr>
+      <w:r>
+        <w:rPr>
+          <w:rFonts w:ascii="Arial" w:hAnsi="Arial" w:cs="Arial"/>
+        </w:rPr>
+        <w:t xml:space="preserve">Cellular growth is mechanically regulated by gradient pressure or limited by nutrients, focusing on the role of cell-cell interactions. </w:t>
+      </w:r>
+    </w:p>
+    <w:p>
+      <w:pPr>
+        <w:pStyle w:val="ListParagraph"/>
+        <w:numPr>
+          <w:ilvl w:val="0"/>
+          <w:numId w:val="37"/>
+        </w:numPr>
+        <w:ind w:left="360"/>
+        <w:rPr>
+          <w:rFonts w:ascii="Arial" w:hAnsi="Arial" w:cs="Arial"/>
+        </w:rPr>
+      </w:pPr>
+      <w:r>
+        <w:rPr>
+          <w:rFonts w:ascii="Arial" w:hAnsi="Arial" w:cs="Arial"/>
+        </w:rPr>
+        <w:t xml:space="preserve">This method is generally more efficient for large-scale systems since it does not track individual entities. The computational costs vary based on the complexity of the equations and the resolution of the numerical methods. </w:t>
+      </w:r>
+    </w:p>
+    <w:p>
+      <w:pPr>
+        <w:pStyle w:val="ListParagraph"/>
+        <w:numPr>
+          <w:ilvl w:val="0"/>
+          <w:numId w:val="37"/>
+        </w:numPr>
+        <w:ind w:left="360"/>
+        <w:rPr>
+          <w:rFonts w:ascii="Arial" w:hAnsi="Arial" w:cs="Arial"/>
+        </w:rPr>
+      </w:pPr>
+      <w:r>
+        <w:rPr>
+          <w:rFonts w:ascii="Arial" w:hAnsi="Arial" w:cs="Arial"/>
+        </w:rPr>
+        <w:t xml:space="preserve">This approach is particularly well-suited for modeling large-scale cell populations where cell and tissue properties change smoothly over several cell diameters. </w:t>
+      </w:r>
+    </w:p>
+    <w:p>
+      <w:pPr>
+        <w:pStyle w:val="ListParagraph"/>
+        <w:numPr>
+          <w:ilvl w:val="0"/>
+          <w:numId w:val="37"/>
+        </w:numPr>
+        <w:ind w:left="360"/>
+        <w:rPr>
+          <w:rFonts w:ascii="Arial" w:hAnsi="Arial" w:cs="Arial"/>
+        </w:rPr>
+      </w:pPr>
+      <w:r>
+        <w:rPr>
+          <w:rFonts w:ascii="Arial" w:hAnsi="Arial" w:cs="Arial"/>
+        </w:rPr>
+        <w:t xml:space="preserve">It naturally accommodates mathematical analysis and numerical simulations. </w:t>
+      </w:r>
+    </w:p>
+    <w:p>
+      <w:pPr>
+        <w:pStyle w:val="ListParagraph"/>
+        <w:numPr>
+          <w:ilvl w:val="0"/>
+          <w:numId w:val="37"/>
+        </w:numPr>
+        <w:ind w:left="360"/>
+        <w:rPr>
+          <w:rFonts w:ascii="Arial" w:hAnsi="Arial" w:cs="Arial"/>
+        </w:rPr>
+      </w:pPr>
+      <w:r>
+        <w:rPr>
+          <w:rFonts w:ascii="Arial" w:hAnsi="Arial" w:cs="Arial"/>
+        </w:rPr>
+        <w:t xml:space="preserve">It can be improved using research </w:t>
+      </w:r>
+      <w:r>
+        <w:rPr>
+          <w:rFonts w:ascii="Arial" w:hAnsi="Arial" w:cs="Arial"/>
+        </w:rPr>
+        <w:t>from cellular automata (CA) or agent-based modeling (ABM) models.</w:t>
+      </w:r>
+    </w:p>
+    <w:p>
+      <w:pPr>
+        <w:rPr>
+          <w:rFonts w:ascii="Arial" w:hAnsi="Arial" w:cs="Arial"/>
+        </w:rPr>
+      </w:pPr>
+    </w:p>
+    <w:p>
+      <w:pPr>
+        <w:rPr>
+          <w:rFonts w:ascii="Arial" w:hAnsi="Arial" w:cs="Arial"/>
+        </w:rPr>
+      </w:pPr>
+      <w:r>
+        <w:rPr>
+          <w:rFonts w:ascii="Arial" w:hAnsi="Arial" w:cs="Arial"/>
+        </w:rPr>
+        <w:t>In this paper</w:t>
+      </w:r>
+      <w:r>
+        <w:rPr>
+          <w:rFonts w:ascii="Arial" w:hAnsi="Arial" w:cs="Arial"/>
+        </w:rPr>
+        <w:t xml:space="preserve"> </w:t>
+      </w:r>
+      <w:sdt>
+        <w:sdtPr>
+          <w:rPr>
+            <w:rFonts w:ascii="Arial" w:hAnsi="Arial" w:cs="Arial"/>
+          </w:rPr>
+          <w:alias w:val="SmartCite Citation"/>
+          <w:tag w:val="82079d44-aeab-4ab0-a06c-f0437a7e932b:1a0afcb2-7b56-4154-bc17-e2b46d162eee+"/>
+          <w:id w:val="-2139935895"/>
+          <w:placeholder>
+            <w:docPart w:val="DefaultPlaceholder_-1854013440"/>
+          </w:placeholder>
+        </w:sdtPr>
+        <w:sdtEndPr>
+          <w:rPr>
+            <w:vertAlign w:val="superscript"/>
+          </w:rPr>
+        </w:sdtEndPr>
+        <w:sdtContent>
+          <w:r>
+            <w:rPr>
+              <w:rFonts w:ascii="Arial" w:hAnsi="Arial" w:cs="Arial"/>
+              <w:vertAlign w:val="superscript"/>
+            </w:rPr>
+            <w:t>1</w:t>
+          </w:r>
+        </w:sdtContent>
+      </w:sdt>
+      <w:r>
+        <w:rPr>
+          <w:rFonts w:ascii="Arial" w:hAnsi="Arial" w:cs="Arial"/>
+        </w:rPr>
+        <w:t xml:space="preserve">, the authors created </w:t>
+      </w:r>
+      <w:r>
+        <w:rPr>
+          <w:rFonts w:ascii="Arial" w:hAnsi="Arial" w:cs="Arial"/>
+        </w:rPr>
+        <w:t xml:space="preserve">individual </w:t>
+      </w:r>
+      <w:r>
+        <w:rPr>
+          <w:rFonts w:ascii="Arial" w:hAnsi="Arial" w:cs="Arial"/>
+        </w:rPr>
+        <w:t xml:space="preserve">lattice-based cellular automaton (CA) </w:t>
+      </w:r>
+      <w:r>
+        <w:rPr>
+          <w:rFonts w:ascii="Arial" w:hAnsi="Arial" w:cs="Arial"/>
+        </w:rPr>
+        <w:t xml:space="preserve">and </w:t>
+      </w:r>
+      <w:r>
+        <w:rPr>
+          <w:rFonts w:ascii="Arial" w:hAnsi="Arial" w:cs="Arial"/>
+        </w:rPr>
+        <w:t xml:space="preserve">continuum models </w:t>
+      </w:r>
+      <w:r>
+        <w:rPr>
+          <w:rFonts w:ascii="Arial" w:hAnsi="Arial" w:cs="Arial"/>
+        </w:rPr>
+        <w:t>to simulate the</w:t>
+      </w:r>
+      <w:r>
+        <w:rPr>
+          <w:rFonts w:ascii="Arial" w:hAnsi="Arial" w:cs="Arial"/>
+        </w:rPr>
+        <w:t xml:space="preserve"> </w:t>
+      </w:r>
+      <w:r>
+        <w:rPr>
+          <w:rFonts w:ascii="Arial" w:hAnsi="Arial" w:cs="Arial"/>
+        </w:rPr>
+        <w:t xml:space="preserve">growth of </w:t>
+      </w:r>
+      <w:r>
+        <w:rPr>
+          <w:rFonts w:ascii="Arial" w:hAnsi="Arial" w:cs="Arial"/>
+        </w:rPr>
+        <w:t xml:space="preserve">cells </w:t>
+      </w:r>
+      <w:r>
+        <w:rPr>
+          <w:rFonts w:ascii="Arial" w:hAnsi="Arial" w:cs="Arial"/>
+        </w:rPr>
+        <w:t>in vitro.</w:t>
+      </w:r>
+      <w:r>
+        <w:rPr>
+          <w:rFonts w:ascii="Arial" w:hAnsi="Arial" w:cs="Arial"/>
+        </w:rPr>
+        <w:t xml:space="preserve"> They identified three cell phenotypes based on their growth and migration patterns.</w:t>
+      </w:r>
+      <w:r>
+        <w:rPr>
+          <w:rFonts w:ascii="Arial" w:hAnsi="Arial" w:cs="Arial"/>
+        </w:rPr>
+        <w:t xml:space="preserve"> For type I</w:t>
+      </w:r>
+      <w:r>
+        <w:rPr>
+          <w:rFonts w:ascii="Arial" w:hAnsi="Arial" w:cs="Arial"/>
+        </w:rPr>
+        <w:t xml:space="preserve"> cell</w:t>
+      </w:r>
+      <w:r>
+        <w:rPr>
+          <w:rFonts w:ascii="Arial" w:hAnsi="Arial" w:cs="Arial"/>
+        </w:rPr>
+        <w:t xml:space="preserve"> monolayers</w:t>
+      </w:r>
+      <w:r>
+        <w:rPr>
+          <w:rFonts w:ascii="Arial" w:hAnsi="Arial" w:cs="Arial"/>
+        </w:rPr>
+        <w:t>, both “off-lat</w:t>
+      </w:r>
+      <w:r>
+        <w:rPr>
+          <w:rFonts w:ascii="Arial" w:hAnsi="Arial" w:cs="Arial"/>
+        </w:rPr>
+        <w:t>t</w:t>
+      </w:r>
+      <w:r>
+        <w:rPr>
+          <w:rFonts w:ascii="Arial" w:hAnsi="Arial" w:cs="Arial"/>
+        </w:rPr>
+        <w:t xml:space="preserve">ice” and continuum models predict the same growth </w:t>
+      </w:r>
+      <w:r>
+        <w:rPr>
+          <w:rFonts w:ascii="Arial" w:hAnsi="Arial" w:cs="Arial"/>
+        </w:rPr>
+        <w:t>dynamics:</w:t>
+      </w:r>
+      <w:r>
+        <w:rPr>
+          <w:rFonts w:ascii="Arial" w:hAnsi="Arial" w:cs="Arial"/>
+        </w:rPr>
+        <w:t xml:space="preserve"> initial exponential growth of the </w:t>
+      </w:r>
+      <w:r>
+        <w:rPr>
+          <w:rFonts w:ascii="Arial" w:hAnsi="Arial" w:cs="Arial"/>
+        </w:rPr>
+        <w:t xml:space="preserve">cell </w:t>
+      </w:r>
+      <w:r>
+        <w:rPr>
+          <w:rFonts w:ascii="Arial" w:hAnsi="Arial" w:cs="Arial"/>
+        </w:rPr>
+        <w:t xml:space="preserve">population </w:t>
+      </w:r>
+      <w:r>
+        <w:rPr>
+          <w:rFonts w:ascii="Arial" w:hAnsi="Arial" w:cs="Arial"/>
+        </w:rPr>
+        <w:t xml:space="preserve">size </w:t>
+      </w:r>
+      <w:r>
+        <w:rPr>
+          <w:rFonts w:ascii="Arial" w:hAnsi="Arial" w:cs="Arial"/>
+        </w:rPr>
+        <w:t xml:space="preserve">and </w:t>
+      </w:r>
+      <w:r>
+        <w:rPr>
+          <w:rFonts w:ascii="Arial" w:hAnsi="Arial" w:cs="Arial"/>
+        </w:rPr>
+        <w:t>cluster diameter</w:t>
+      </w:r>
+      <w:r>
+        <w:rPr>
+          <w:rFonts w:ascii="Arial" w:hAnsi="Arial" w:cs="Arial"/>
+        </w:rPr>
+        <w:t xml:space="preserve"> (radius of gyration)</w:t>
+      </w:r>
+      <w:r>
+        <w:rPr>
+          <w:rFonts w:ascii="Arial" w:hAnsi="Arial" w:cs="Arial"/>
+        </w:rPr>
+        <w:t xml:space="preserve"> followed by </w:t>
+      </w:r>
+      <w:r>
+        <w:rPr>
+          <w:rFonts w:ascii="Arial" w:hAnsi="Arial" w:cs="Arial"/>
+        </w:rPr>
+        <w:t>power-law growth of the population</w:t>
+      </w:r>
+      <w:r>
+        <w:rPr>
+          <w:rFonts w:ascii="Arial" w:hAnsi="Arial" w:cs="Arial"/>
+        </w:rPr>
+        <w:t xml:space="preserve"> size</w:t>
+      </w:r>
+      <w:r>
+        <w:rPr>
+          <w:rFonts w:ascii="Arial" w:hAnsi="Arial" w:cs="Arial"/>
+        </w:rPr>
+        <w:t xml:space="preserve"> and linear</w:t>
+      </w:r>
+      <w:r>
+        <w:rPr>
+          <w:rFonts w:ascii="Arial" w:hAnsi="Arial" w:cs="Arial"/>
+        </w:rPr>
+        <w:t xml:space="preserve"> </w:t>
+      </w:r>
+      <w:r>
+        <w:rPr>
+          <w:rFonts w:ascii="Arial" w:hAnsi="Arial" w:cs="Arial"/>
+        </w:rPr>
+        <w:t xml:space="preserve">growth of </w:t>
+      </w:r>
+      <w:r>
+        <w:rPr>
+          <w:rFonts w:ascii="Arial" w:hAnsi="Arial" w:cs="Arial"/>
+        </w:rPr>
+        <w:t>the</w:t>
+      </w:r>
+      <w:r>
+        <w:rPr>
+          <w:rFonts w:ascii="Arial" w:hAnsi="Arial" w:cs="Arial"/>
+        </w:rPr>
+        <w:t xml:space="preserve"> diameter.</w:t>
+      </w:r>
+      <w:r>
+        <w:rPr>
+          <w:rFonts w:ascii="Arial" w:hAnsi="Arial" w:cs="Arial"/>
+        </w:rPr>
+        <w:t xml:space="preserve"> </w:t>
+      </w:r>
+      <w:r>
+        <w:rPr>
+          <w:rFonts w:ascii="Arial" w:hAnsi="Arial" w:cs="Arial"/>
+        </w:rPr>
+        <w:t>For type II monolayers, the researchers developed a CA model based on the lattice-free agent to derive a continuum model using Fisher–Kolmogorov–</w:t>
+      </w:r>
+      <w:proofErr w:type="spellStart"/>
+      <w:r>
+        <w:rPr>
+          <w:rFonts w:ascii="Arial" w:hAnsi="Arial" w:cs="Arial"/>
+        </w:rPr>
+        <w:t>Petrovskii</w:t>
+      </w:r>
+      <w:proofErr w:type="spellEnd"/>
+      <w:r>
+        <w:rPr>
+          <w:rFonts w:ascii="Arial" w:hAnsi="Arial" w:cs="Arial"/>
+        </w:rPr>
+        <w:t xml:space="preserve">– </w:t>
+      </w:r>
+      <w:proofErr w:type="spellStart"/>
+      <w:r>
+        <w:rPr>
+          <w:rFonts w:ascii="Arial" w:hAnsi="Arial" w:cs="Arial"/>
+        </w:rPr>
+        <w:t>Piskounov</w:t>
+      </w:r>
+      <w:proofErr w:type="spellEnd"/>
+      <w:r>
+        <w:rPr>
+          <w:rFonts w:ascii="Arial" w:hAnsi="Arial" w:cs="Arial"/>
+        </w:rPr>
+        <w:t xml:space="preserve"> (FKPP)</w:t>
+      </w:r>
+      <w:r>
+        <w:rPr>
+          <w:rFonts w:ascii="Arial" w:hAnsi="Arial" w:cs="Arial"/>
+        </w:rPr>
+        <w:t xml:space="preserve"> </w:t>
+      </w:r>
+      <w:r>
+        <w:rPr>
+          <w:rFonts w:ascii="Arial" w:hAnsi="Arial" w:cs="Arial"/>
+        </w:rPr>
+        <w:t>equation</w:t>
+      </w:r>
+      <w:r>
+        <w:rPr>
+          <w:rFonts w:ascii="Arial" w:hAnsi="Arial" w:cs="Arial"/>
+        </w:rPr>
+        <w:t>s.</w:t>
+      </w:r>
+      <w:r>
+        <w:rPr>
+          <w:rFonts w:ascii="Arial" w:hAnsi="Arial" w:cs="Arial"/>
+        </w:rPr>
+        <w:t xml:space="preserve"> </w:t>
+      </w:r>
+    </w:p>
+    <w:p>
+      <w:pPr>
+        <w:rPr>
+          <w:rFonts w:ascii="Arial" w:hAnsi="Arial" w:cs="Arial"/>
+        </w:rPr>
+      </w:pPr>
+    </w:p>
+    <w:p>
+      <w:pPr>
+        <w:pStyle w:val="NormalWeb"/>
+        <w:rPr>
+          <w:rFonts w:ascii="Arial" w:hAnsi="Arial" w:cs="Arial"/>
+        </w:rPr>
+      </w:pPr>
+      <w:r>
+        <w:rPr>
+          <w:rFonts w:ascii="Arial" w:hAnsi="Arial" w:cs="Arial"/>
+        </w:rPr>
+        <w:lastRenderedPageBreak/>
+        <w:t>In th</w:t>
+      </w:r>
+      <w:r>
+        <w:rPr>
+          <w:rFonts w:ascii="Arial" w:hAnsi="Arial" w:cs="Arial"/>
+        </w:rPr>
+        <w:t>e second</w:t>
+      </w:r>
+      <w:r>
+        <w:rPr>
+          <w:rFonts w:ascii="Arial" w:hAnsi="Arial" w:cs="Arial"/>
+        </w:rPr>
+        <w:t xml:space="preserve"> paper</w:t>
+      </w:r>
+      <w:r>
+        <w:rPr>
+          <w:rFonts w:ascii="Arial" w:hAnsi="Arial" w:cs="Arial"/>
+        </w:rPr>
+        <w:t xml:space="preserve"> </w:t>
+      </w:r>
+      <w:sdt>
+        <w:sdtPr>
+          <w:rPr>
+            <w:rFonts w:ascii="Arial" w:hAnsi="Arial" w:cs="Arial"/>
+          </w:rPr>
+          <w:alias w:val="SmartCite Citation"/>
+          <w:tag w:val="82079d44-aeab-4ab0-a06c-f0437a7e932b:7d566dc5-0161-4543-bdc4-b5688d17fc54+"/>
+          <w:id w:val="1760174226"/>
+          <w:placeholder>
+            <w:docPart w:val="DefaultPlaceholder_-1854013440"/>
+          </w:placeholder>
+        </w:sdtPr>
+        <w:sdtContent>
+          <w:r>
+            <w:rPr>
+              <w:rFonts w:ascii="Arial" w:hAnsi="Arial" w:cs="Arial"/>
+              <w:vertAlign w:val="superscript"/>
+            </w:rPr>
+            <w:t>2</w:t>
+          </w:r>
+        </w:sdtContent>
+      </w:sdt>
+      <w:r>
+        <w:rPr>
+          <w:rFonts w:ascii="Arial" w:hAnsi="Arial" w:cs="Arial"/>
+        </w:rPr>
+        <w:t>, t</w:t>
+      </w:r>
+      <w:r>
+        <w:rPr>
+          <w:rFonts w:ascii="Arial" w:hAnsi="Arial" w:cs="Arial"/>
+        </w:rPr>
+        <w:t xml:space="preserve">he scientists present a stochastic individual-based model for the spatial dynamics of multicellular systems whereby cells undergo pressure-driven movement and pressure-dependent proliferation. </w:t>
+      </w:r>
+      <w:r>
+        <w:rPr>
+          <w:rFonts w:ascii="Arial" w:hAnsi="Arial" w:cs="Arial"/>
+        </w:rPr>
+        <w:t xml:space="preserve">They showed </w:t>
+      </w:r>
+      <w:r>
+        <w:rPr>
+          <w:rFonts w:ascii="Arial" w:hAnsi="Arial" w:cs="Arial"/>
+        </w:rPr>
+        <w:t>that nonlinear partial differential equations commonly used to model the spatial dynamics of growing cell populations can be formally derived from the branching random walk that underlies our discrete model.</w:t>
+      </w:r>
+      <w:r>
+        <w:rPr>
+          <w:rFonts w:ascii="Arial" w:hAnsi="Arial" w:cs="Arial"/>
+        </w:rPr>
+        <w:t xml:space="preserve"> Their comparative study demonstrated that </w:t>
+      </w:r>
+      <w:r>
+        <w:rPr>
+          <w:rFonts w:ascii="Arial" w:hAnsi="Arial" w:cs="Arial"/>
+        </w:rPr>
+        <w:t xml:space="preserve">the </w:t>
+      </w:r>
+      <w:r>
+        <w:rPr>
+          <w:rFonts w:ascii="Arial" w:hAnsi="Arial" w:cs="Arial"/>
+        </w:rPr>
+        <w:t>numerical simulations of nonlinear partial differential equat</w:t>
+      </w:r>
+      <w:r>
+        <w:rPr>
+          <w:rFonts w:ascii="Arial" w:hAnsi="Arial" w:cs="Arial"/>
+        </w:rPr>
+        <w:t>io</w:t>
+      </w:r>
+      <w:r>
+        <w:rPr>
+          <w:rFonts w:ascii="Arial" w:hAnsi="Arial" w:cs="Arial"/>
+        </w:rPr>
+        <w:t>n</w:t>
+      </w:r>
+      <w:r>
+        <w:rPr>
+          <w:rFonts w:ascii="Arial" w:hAnsi="Arial" w:cs="Arial"/>
+        </w:rPr>
+        <w:t>s</w:t>
+      </w:r>
+      <w:r>
+        <w:rPr>
+          <w:rFonts w:ascii="Arial" w:hAnsi="Arial" w:cs="Arial"/>
+        </w:rPr>
+        <w:t xml:space="preserve"> replicate the individual</w:t>
+      </w:r>
+      <w:r>
+        <w:rPr>
+          <w:rFonts w:ascii="Arial" w:hAnsi="Arial" w:cs="Arial"/>
+        </w:rPr>
+        <w:t>-</w:t>
+      </w:r>
+      <w:r>
+        <w:rPr>
+          <w:rFonts w:ascii="Arial" w:hAnsi="Arial" w:cs="Arial"/>
+        </w:rPr>
+        <w:t xml:space="preserve">based model </w:t>
+      </w:r>
+      <w:r>
+        <w:rPr>
+          <w:rFonts w:ascii="Arial" w:hAnsi="Arial" w:cs="Arial"/>
+        </w:rPr>
+        <w:t>outcomes.</w:t>
+      </w:r>
+      <w:r>
+        <w:rPr>
+          <w:rFonts w:ascii="CMR10" w:hAnsi="CMR10"/>
+          <w:sz w:val="20"/>
+          <w:szCs w:val="20"/>
+        </w:rPr>
+        <w:t xml:space="preserve"> </w:t>
+      </w:r>
+    </w:p>
+    <w:p>
+      <w:pPr>
+        <w:rPr>
+          <w:rFonts w:ascii="Arial" w:hAnsi="Arial" w:cs="Arial"/>
+        </w:rPr>
+      </w:pPr>
+    </w:p>
+    <w:p>
+      <w:pPr>
+        <w:rPr>
+          <w:rFonts w:ascii="Arial" w:hAnsi="Arial" w:cs="Arial"/>
+        </w:rPr>
+      </w:pPr>
+      <w:r>
+        <w:rPr>
+          <w:rFonts w:ascii="Arial" w:hAnsi="Arial" w:cs="Arial"/>
+        </w:rPr>
+        <w:t>References</w:t>
+      </w:r>
+    </w:p>
+    <w:sdt>
+      <w:sdtPr>
+        <w:rPr>
+          <w:rFonts w:ascii="Arial" w:hAnsi="Arial" w:cs="Arial"/>
+        </w:rPr>
+        <w:alias w:val="SmartCite Bibliography"/>
+        <w:tag w:val="Nature+{&quot;language&quot;:&quot;en-US&quot;,&quot;isSectionsModeOn&quot;:false}"/>
+        <w:id w:val="906189608"/>
+        <w:placeholder>
+          <w:docPart w:val="DefaultPlaceholder_-1854013440"/>
+        </w:placeholder>
+      </w:sdtPr>
+      <w:sdtContent>
+        <w:p>
+          <w:pPr>
+            <w:divId w:val="776874569"/>
+            <w:rPr>
+              <w:rFonts w:ascii="Arial" w:hAnsi="Arial" w:cs="Arial"/>
+            </w:rPr>
+          </w:pPr>
+        </w:p>
+        <w:p>
+          <w:pPr>
+            <w:pStyle w:val="Bibliography4"/>
+            <w:divId w:val="776874569"/>
+            <w:rPr>
+              <w:rFonts w:ascii="Arial" w:hAnsi="Arial" w:cs="Arial"/>
+            </w:rPr>
+          </w:pPr>
+          <w:r>
+            <w:rPr>
+              <w:rFonts w:ascii="Arial" w:hAnsi="Arial" w:cs="Arial"/>
+            </w:rPr>
+            <w:t xml:space="preserve">1. Byrne, H. &amp; </w:t>
+          </w:r>
+          <w:proofErr w:type="spellStart"/>
+          <w:r>
+            <w:rPr>
+              <w:rFonts w:ascii="Arial" w:hAnsi="Arial" w:cs="Arial"/>
+            </w:rPr>
+            <w:t>Drasdo</w:t>
+          </w:r>
+          <w:proofErr w:type="spellEnd"/>
+          <w:r>
+            <w:rPr>
+              <w:rFonts w:ascii="Arial" w:hAnsi="Arial" w:cs="Arial"/>
+            </w:rPr>
+            <w:t xml:space="preserve">, D. Individual-based and continuum models of growing cell populations: a comparison. </w:t>
+          </w:r>
+          <w:r>
+            <w:rPr>
+              <w:rFonts w:ascii="Arial" w:hAnsi="Arial" w:cs="Arial"/>
+              <w:i/>
+              <w:iCs/>
+            </w:rPr>
+            <w:t>J. Math. Biol.</w:t>
+          </w:r>
+          <w:r>
+            <w:rPr>
+              <w:rFonts w:ascii="Arial" w:hAnsi="Arial" w:cs="Arial"/>
+            </w:rPr>
+            <w:t xml:space="preserve"> </w:t>
+          </w:r>
+          <w:r>
+            <w:rPr>
+              <w:rFonts w:ascii="Arial" w:hAnsi="Arial" w:cs="Arial"/>
+              <w:b/>
+              <w:bCs/>
+            </w:rPr>
+            <w:t>58</w:t>
+          </w:r>
+          <w:r>
+            <w:rPr>
+              <w:rFonts w:ascii="Arial" w:hAnsi="Arial" w:cs="Arial"/>
+            </w:rPr>
+            <w:t>, 657 (2008).</w:t>
+          </w:r>
+        </w:p>
+        <w:p>
+          <w:pPr>
+            <w:pStyle w:val="Bibliography4"/>
+            <w:divId w:val="776874569"/>
+            <w:rPr>
+              <w:rFonts w:ascii="Arial" w:hAnsi="Arial" w:cs="Arial"/>
+            </w:rPr>
+          </w:pPr>
+          <w:r>
+            <w:rPr>
+              <w:rFonts w:ascii="Arial" w:hAnsi="Arial" w:cs="Arial"/>
+            </w:rPr>
+            <w:t xml:space="preserve">2. Chaplain, M. A., Lorenzi, T. &amp; Macfarlane, F. R. Bridging the gap between individual-based and continuum models of growing cell populations. </w:t>
+          </w:r>
+          <w:proofErr w:type="spellStart"/>
+          <w:r>
+            <w:rPr>
+              <w:rFonts w:ascii="Arial" w:hAnsi="Arial" w:cs="Arial"/>
+              <w:i/>
+              <w:iCs/>
+            </w:rPr>
+            <w:t>arXiv</w:t>
+          </w:r>
+          <w:proofErr w:type="spellEnd"/>
+          <w:r>
+            <w:rPr>
+              <w:rFonts w:ascii="Arial" w:hAnsi="Arial" w:cs="Arial"/>
+            </w:rPr>
+            <w:t xml:space="preserve"> (2018) doi:10.48550/arxiv.1812.05872.</w:t>
+          </w:r>
+        </w:p>
+        <w:p>
+          <w:pPr>
+            <w:rPr>
+              <w:rFonts w:ascii="Arial" w:hAnsi="Arial" w:cs="Arial"/>
+            </w:rPr>
+          </w:pPr>
+          <w:r>
+            <w:rPr>
+              <w:rFonts w:ascii="Arial" w:hAnsi="Arial" w:cs="Arial"/>
+            </w:rPr>
+            <w:t> </w:t>
+          </w:r>
+        </w:p>
+      </w:sdtContent>
+    </w:sdt>
+    <w:p>
+      <w:pPr>
+        <w:rPr>
+          <w:rFonts w:ascii="Arial" w:hAnsi="Arial" w:cs="Arial"/>
+        </w:rPr>
+      </w:pPr>
+      <w:r>
+        <w:rPr>
+          <w:rFonts w:ascii="Arial" w:hAnsi="Arial" w:cs="Arial"/>
+        </w:rPr>
+        <w:t xml:space="preserve"> </w:t>
+      </w:r>
     </w:p>
     <w:sectPr>
       <w:footerReference w:type="even" r:id="rId8"/>
@@ -873,6 +1824,119 @@
     </w:lvl>
   </w:abstractNum>
   <w:abstractNum w:abstractNumId="6" w15:restartNumberingAfterBreak="0">
+    <w:nsid w:val="0F4E60C0"/>
+    <w:multiLevelType w:val="hybridMultilevel"/>
+    <w:tmpl w:val="FE42D172"/>
+    <w:lvl w:ilvl="0" w:tplc="04090001">
+      <w:start w:val="1"/>
+      <w:numFmt w:val="bullet"/>
+      <w:lvlText w:val=""/>
+      <w:lvlJc w:val="left"/>
+      <w:pPr>
+        <w:ind w:left="720" w:hanging="360"/>
+      </w:pPr>
+      <w:rPr>
+        <w:rFonts w:ascii="Symbol" w:hAnsi="Symbol" w:hint="default"/>
+      </w:rPr>
+    </w:lvl>
+    <w:lvl w:ilvl="1" w:tplc="04090003" w:tentative="1">
+      <w:start w:val="1"/>
+      <w:numFmt w:val="bullet"/>
+      <w:lvlText w:val="o"/>
+      <w:lvlJc w:val="left"/>
+      <w:pPr>
+        <w:ind w:left="1440" w:hanging="360"/>
+      </w:pPr>
+      <w:rPr>
+        <w:rFonts w:ascii="Courier New" w:hAnsi="Courier New" w:cs="Courier New" w:hint="default"/>
+      </w:rPr>
+    </w:lvl>
+    <w:lvl w:ilvl="2" w:tplc="04090005" w:tentative="1">
+      <w:start w:val="1"/>
+      <w:numFmt w:val="bullet"/>
+      <w:lvlText w:val=""/>
+      <w:lvlJc w:val="left"/>
+      <w:pPr>
+        <w:ind w:left="2160" w:hanging="360"/>
+      </w:pPr>
+      <w:rPr>
+        <w:rFonts w:ascii="Wingdings" w:hAnsi="Wingdings" w:hint="default"/>
+      </w:rPr>
+    </w:lvl>
+    <w:lvl w:ilvl="3" w:tplc="04090001" w:tentative="1">
+      <w:start w:val="1"/>
+      <w:numFmt w:val="bullet"/>
+      <w:lvlText w:val=""/>
+      <w:lvlJc w:val="left"/>
+      <w:pPr>
+        <w:ind w:left="2880" w:hanging="360"/>
+      </w:pPr>
+      <w:rPr>
+        <w:rFonts w:ascii="Symbol" w:hAnsi="Symbol" w:hint="default"/>
+      </w:rPr>
+    </w:lvl>
+    <w:lvl w:ilvl="4" w:tplc="04090003" w:tentative="1">
+      <w:start w:val="1"/>
+      <w:numFmt w:val="bullet"/>
+      <w:lvlText w:val="o"/>
+      <w:lvlJc w:val="left"/>
+      <w:pPr>
+        <w:ind w:left="3600" w:hanging="360"/>
+      </w:pPr>
+      <w:rPr>
+        <w:rFonts w:ascii="Courier New" w:hAnsi="Courier New" w:cs="Courier New" w:hint="default"/>
+      </w:rPr>
+    </w:lvl>
+    <w:lvl w:ilvl="5" w:tplc="04090005" w:tentative="1">
+      <w:start w:val="1"/>
+      <w:numFmt w:val="bullet"/>
+      <w:lvlText w:val=""/>
+      <w:lvlJc w:val="left"/>
+      <w:pPr>
+        <w:ind w:left="4320" w:hanging="360"/>
+      </w:pPr>
+      <w:rPr>
+        <w:rFonts w:ascii="Wingdings" w:hAnsi="Wingdings" w:hint="default"/>
+      </w:rPr>
+    </w:lvl>
+    <w:lvl w:ilvl="6" w:tplc="04090001" w:tentative="1">
+      <w:start w:val="1"/>
+      <w:numFmt w:val="bullet"/>
+      <w:lvlText w:val=""/>
+      <w:lvlJc w:val="left"/>
+      <w:pPr>
+        <w:ind w:left="5040" w:hanging="360"/>
+      </w:pPr>
+      <w:rPr>
+        <w:rFonts w:ascii="Symbol" w:hAnsi="Symbol" w:hint="default"/>
+      </w:rPr>
+    </w:lvl>
+    <w:lvl w:ilvl="7" w:tplc="04090003" w:tentative="1">
+      <w:start w:val="1"/>
+      <w:numFmt w:val="bullet"/>
+      <w:lvlText w:val="o"/>
+      <w:lvlJc w:val="left"/>
+      <w:pPr>
+        <w:ind w:left="5760" w:hanging="360"/>
+      </w:pPr>
+      <w:rPr>
+        <w:rFonts w:ascii="Courier New" w:hAnsi="Courier New" w:cs="Courier New" w:hint="default"/>
+      </w:rPr>
+    </w:lvl>
+    <w:lvl w:ilvl="8" w:tplc="04090005" w:tentative="1">
+      <w:start w:val="1"/>
+      <w:numFmt w:val="bullet"/>
+      <w:lvlText w:val=""/>
+      <w:lvlJc w:val="left"/>
+      <w:pPr>
+        <w:ind w:left="6480" w:hanging="360"/>
+      </w:pPr>
+      <w:rPr>
+        <w:rFonts w:ascii="Wingdings" w:hAnsi="Wingdings" w:hint="default"/>
+      </w:rPr>
+    </w:lvl>
+  </w:abstractNum>
+  <w:abstractNum w:abstractNumId="7" w15:restartNumberingAfterBreak="0">
     <w:nsid w:val="162B1C4F"/>
     <w:multiLevelType w:val="hybridMultilevel"/>
     <w:tmpl w:val="943EA456"/>
@@ -985,7 +2049,7 @@
       </w:rPr>
     </w:lvl>
   </w:abstractNum>
-  <w:abstractNum w:abstractNumId="7" w15:restartNumberingAfterBreak="0">
+  <w:abstractNum w:abstractNumId="8" w15:restartNumberingAfterBreak="0">
     <w:nsid w:val="16BF4E23"/>
     <w:multiLevelType w:val="hybridMultilevel"/>
     <w:tmpl w:val="08D2D6C2"/>
@@ -1098,7 +2162,7 @@
       </w:rPr>
     </w:lvl>
   </w:abstractNum>
-  <w:abstractNum w:abstractNumId="8" w15:restartNumberingAfterBreak="0">
+  <w:abstractNum w:abstractNumId="9" w15:restartNumberingAfterBreak="0">
     <w:nsid w:val="196B47BC"/>
     <w:multiLevelType w:val="hybridMultilevel"/>
     <w:tmpl w:val="602E41CE"/>
@@ -1211,7 +2275,7 @@
       </w:rPr>
     </w:lvl>
   </w:abstractNum>
-  <w:abstractNum w:abstractNumId="9" w15:restartNumberingAfterBreak="0">
+  <w:abstractNum w:abstractNumId="10" w15:restartNumberingAfterBreak="0">
     <w:nsid w:val="1B857D10"/>
     <w:multiLevelType w:val="hybridMultilevel"/>
     <w:tmpl w:val="9A1A5634"/>
@@ -1323,7 +2387,7 @@
       </w:rPr>
     </w:lvl>
   </w:abstractNum>
-  <w:abstractNum w:abstractNumId="10" w15:restartNumberingAfterBreak="0">
+  <w:abstractNum w:abstractNumId="11" w15:restartNumberingAfterBreak="0">
     <w:nsid w:val="20662B09"/>
     <w:multiLevelType w:val="hybridMultilevel"/>
     <w:tmpl w:val="3F36740E"/>
@@ -1435,7 +2499,7 @@
       </w:rPr>
     </w:lvl>
   </w:abstractNum>
-  <w:abstractNum w:abstractNumId="11" w15:restartNumberingAfterBreak="0">
+  <w:abstractNum w:abstractNumId="12" w15:restartNumberingAfterBreak="0">
     <w:nsid w:val="20837874"/>
     <w:multiLevelType w:val="hybridMultilevel"/>
     <w:tmpl w:val="A12CC620"/>
@@ -1548,7 +2612,7 @@
       </w:rPr>
     </w:lvl>
   </w:abstractNum>
-  <w:abstractNum w:abstractNumId="12" w15:restartNumberingAfterBreak="0">
+  <w:abstractNum w:abstractNumId="13" w15:restartNumberingAfterBreak="0">
     <w:nsid w:val="245B7F6A"/>
     <w:multiLevelType w:val="multilevel"/>
     <w:tmpl w:val="CCA6AF78"/>
@@ -1697,7 +2761,7 @@
       </w:rPr>
     </w:lvl>
   </w:abstractNum>
-  <w:abstractNum w:abstractNumId="13" w15:restartNumberingAfterBreak="0">
+  <w:abstractNum w:abstractNumId="14" w15:restartNumberingAfterBreak="0">
     <w:nsid w:val="26375355"/>
     <w:multiLevelType w:val="multilevel"/>
     <w:tmpl w:val="46C0B382"/>
@@ -1846,7 +2910,120 @@
       </w:rPr>
     </w:lvl>
   </w:abstractNum>
-  <w:abstractNum w:abstractNumId="14" w15:restartNumberingAfterBreak="0">
+  <w:abstractNum w:abstractNumId="15" w15:restartNumberingAfterBreak="0">
+    <w:nsid w:val="294040FB"/>
+    <w:multiLevelType w:val="hybridMultilevel"/>
+    <w:tmpl w:val="2F402D1A"/>
+    <w:lvl w:ilvl="0" w:tplc="04090001">
+      <w:start w:val="1"/>
+      <w:numFmt w:val="bullet"/>
+      <w:lvlText w:val=""/>
+      <w:lvlJc w:val="left"/>
+      <w:pPr>
+        <w:ind w:left="720" w:hanging="360"/>
+      </w:pPr>
+      <w:rPr>
+        <w:rFonts w:ascii="Symbol" w:hAnsi="Symbol" w:hint="default"/>
+      </w:rPr>
+    </w:lvl>
+    <w:lvl w:ilvl="1" w:tplc="04090003" w:tentative="1">
+      <w:start w:val="1"/>
+      <w:numFmt w:val="bullet"/>
+      <w:lvlText w:val="o"/>
+      <w:lvlJc w:val="left"/>
+      <w:pPr>
+        <w:ind w:left="1440" w:hanging="360"/>
+      </w:pPr>
+      <w:rPr>
+        <w:rFonts w:ascii="Courier New" w:hAnsi="Courier New" w:cs="Courier New" w:hint="default"/>
+      </w:rPr>
+    </w:lvl>
+    <w:lvl w:ilvl="2" w:tplc="04090005" w:tentative="1">
+      <w:start w:val="1"/>
+      <w:numFmt w:val="bullet"/>
+      <w:lvlText w:val=""/>
+      <w:lvlJc w:val="left"/>
+      <w:pPr>
+        <w:ind w:left="2160" w:hanging="360"/>
+      </w:pPr>
+      <w:rPr>
+        <w:rFonts w:ascii="Wingdings" w:hAnsi="Wingdings" w:hint="default"/>
+      </w:rPr>
+    </w:lvl>
+    <w:lvl w:ilvl="3" w:tplc="04090001" w:tentative="1">
+      <w:start w:val="1"/>
+      <w:numFmt w:val="bullet"/>
+      <w:lvlText w:val=""/>
+      <w:lvlJc w:val="left"/>
+      <w:pPr>
+        <w:ind w:left="2880" w:hanging="360"/>
+      </w:pPr>
+      <w:rPr>
+        <w:rFonts w:ascii="Symbol" w:hAnsi="Symbol" w:hint="default"/>
+      </w:rPr>
+    </w:lvl>
+    <w:lvl w:ilvl="4" w:tplc="04090003" w:tentative="1">
+      <w:start w:val="1"/>
+      <w:numFmt w:val="bullet"/>
+      <w:lvlText w:val="o"/>
+      <w:lvlJc w:val="left"/>
+      <w:pPr>
+        <w:ind w:left="3600" w:hanging="360"/>
+      </w:pPr>
+      <w:rPr>
+        <w:rFonts w:ascii="Courier New" w:hAnsi="Courier New" w:cs="Courier New" w:hint="default"/>
+      </w:rPr>
+    </w:lvl>
+    <w:lvl w:ilvl="5" w:tplc="04090005" w:tentative="1">
+      <w:start w:val="1"/>
+      <w:numFmt w:val="bullet"/>
+      <w:lvlText w:val=""/>
+      <w:lvlJc w:val="left"/>
+      <w:pPr>
+        <w:ind w:left="4320" w:hanging="360"/>
+      </w:pPr>
+      <w:rPr>
+        <w:rFonts w:ascii="Wingdings" w:hAnsi="Wingdings" w:hint="default"/>
+      </w:rPr>
+    </w:lvl>
+    <w:lvl w:ilvl="6" w:tplc="04090001" w:tentative="1">
+      <w:start w:val="1"/>
+      <w:numFmt w:val="bullet"/>
+      <w:lvlText w:val=""/>
+      <w:lvlJc w:val="left"/>
+      <w:pPr>
+        <w:ind w:left="5040" w:hanging="360"/>
+      </w:pPr>
+      <w:rPr>
+        <w:rFonts w:ascii="Symbol" w:hAnsi="Symbol" w:hint="default"/>
+      </w:rPr>
+    </w:lvl>
+    <w:lvl w:ilvl="7" w:tplc="04090003" w:tentative="1">
+      <w:start w:val="1"/>
+      <w:numFmt w:val="bullet"/>
+      <w:lvlText w:val="o"/>
+      <w:lvlJc w:val="left"/>
+      <w:pPr>
+        <w:ind w:left="5760" w:hanging="360"/>
+      </w:pPr>
+      <w:rPr>
+        <w:rFonts w:ascii="Courier New" w:hAnsi="Courier New" w:cs="Courier New" w:hint="default"/>
+      </w:rPr>
+    </w:lvl>
+    <w:lvl w:ilvl="8" w:tplc="04090005" w:tentative="1">
+      <w:start w:val="1"/>
+      <w:numFmt w:val="bullet"/>
+      <w:lvlText w:val=""/>
+      <w:lvlJc w:val="left"/>
+      <w:pPr>
+        <w:ind w:left="6480" w:hanging="360"/>
+      </w:pPr>
+      <w:rPr>
+        <w:rFonts w:ascii="Wingdings" w:hAnsi="Wingdings" w:hint="default"/>
+      </w:rPr>
+    </w:lvl>
+  </w:abstractNum>
+  <w:abstractNum w:abstractNumId="16" w15:restartNumberingAfterBreak="0">
     <w:nsid w:val="2FD822BC"/>
     <w:multiLevelType w:val="hybridMultilevel"/>
     <w:tmpl w:val="C7C44A00"/>
@@ -1959,7 +3136,7 @@
       </w:rPr>
     </w:lvl>
   </w:abstractNum>
-  <w:abstractNum w:abstractNumId="15" w15:restartNumberingAfterBreak="0">
+  <w:abstractNum w:abstractNumId="17" w15:restartNumberingAfterBreak="0">
     <w:nsid w:val="34736F1E"/>
     <w:multiLevelType w:val="hybridMultilevel"/>
     <w:tmpl w:val="1DB88FDE"/>
@@ -2045,7 +3222,269 @@
       </w:pPr>
     </w:lvl>
   </w:abstractNum>
-  <w:abstractNum w:abstractNumId="16" w15:restartNumberingAfterBreak="0">
+  <w:abstractNum w:abstractNumId="18" w15:restartNumberingAfterBreak="0">
+    <w:nsid w:val="36DD715B"/>
+    <w:multiLevelType w:val="hybridMultilevel"/>
+    <w:tmpl w:val="FE38739E"/>
+    <w:lvl w:ilvl="0" w:tplc="04090001">
+      <w:start w:val="1"/>
+      <w:numFmt w:val="bullet"/>
+      <w:lvlText w:val=""/>
+      <w:lvlJc w:val="left"/>
+      <w:pPr>
+        <w:ind w:left="360" w:hanging="360"/>
+      </w:pPr>
+      <w:rPr>
+        <w:rFonts w:ascii="Symbol" w:hAnsi="Symbol" w:hint="default"/>
+      </w:rPr>
+    </w:lvl>
+    <w:lvl w:ilvl="1" w:tplc="04090003" w:tentative="1">
+      <w:start w:val="1"/>
+      <w:numFmt w:val="bullet"/>
+      <w:lvlText w:val="o"/>
+      <w:lvlJc w:val="left"/>
+      <w:pPr>
+        <w:ind w:left="1080" w:hanging="360"/>
+      </w:pPr>
+      <w:rPr>
+        <w:rFonts w:ascii="Courier New" w:hAnsi="Courier New" w:cs="Courier New" w:hint="default"/>
+      </w:rPr>
+    </w:lvl>
+    <w:lvl w:ilvl="2" w:tplc="04090005" w:tentative="1">
+      <w:start w:val="1"/>
+      <w:numFmt w:val="bullet"/>
+      <w:lvlText w:val=""/>
+      <w:lvlJc w:val="left"/>
+      <w:pPr>
+        <w:ind w:left="1800" w:hanging="360"/>
+      </w:pPr>
+      <w:rPr>
+        <w:rFonts w:ascii="Wingdings" w:hAnsi="Wingdings" w:hint="default"/>
+      </w:rPr>
+    </w:lvl>
+    <w:lvl w:ilvl="3" w:tplc="04090001" w:tentative="1">
+      <w:start w:val="1"/>
+      <w:numFmt w:val="bullet"/>
+      <w:lvlText w:val=""/>
+      <w:lvlJc w:val="left"/>
+      <w:pPr>
+        <w:ind w:left="2520" w:hanging="360"/>
+      </w:pPr>
+      <w:rPr>
+        <w:rFonts w:ascii="Symbol" w:hAnsi="Symbol" w:hint="default"/>
+      </w:rPr>
+    </w:lvl>
+    <w:lvl w:ilvl="4" w:tplc="04090003" w:tentative="1">
+      <w:start w:val="1"/>
+      <w:numFmt w:val="bullet"/>
+      <w:lvlText w:val="o"/>
+      <w:lvlJc w:val="left"/>
+      <w:pPr>
+        <w:ind w:left="3240" w:hanging="360"/>
+      </w:pPr>
+      <w:rPr>
+        <w:rFonts w:ascii="Courier New" w:hAnsi="Courier New" w:cs="Courier New" w:hint="default"/>
+      </w:rPr>
+    </w:lvl>
+    <w:lvl w:ilvl="5" w:tplc="04090005" w:tentative="1">
+      <w:start w:val="1"/>
+      <w:numFmt w:val="bullet"/>
+      <w:lvlText w:val=""/>
+      <w:lvlJc w:val="left"/>
+      <w:pPr>
+        <w:ind w:left="3960" w:hanging="360"/>
+      </w:pPr>
+      <w:rPr>
+        <w:rFonts w:ascii="Wingdings" w:hAnsi="Wingdings" w:hint="default"/>
+      </w:rPr>
+    </w:lvl>
+    <w:lvl w:ilvl="6" w:tplc="04090001" w:tentative="1">
+      <w:start w:val="1"/>
+      <w:numFmt w:val="bullet"/>
+      <w:lvlText w:val=""/>
+      <w:lvlJc w:val="left"/>
+      <w:pPr>
+        <w:ind w:left="4680" w:hanging="360"/>
+      </w:pPr>
+      <w:rPr>
+        <w:rFonts w:ascii="Symbol" w:hAnsi="Symbol" w:hint="default"/>
+      </w:rPr>
+    </w:lvl>
+    <w:lvl w:ilvl="7" w:tplc="04090003" w:tentative="1">
+      <w:start w:val="1"/>
+      <w:numFmt w:val="bullet"/>
+      <w:lvlText w:val="o"/>
+      <w:lvlJc w:val="left"/>
+      <w:pPr>
+        <w:ind w:left="5400" w:hanging="360"/>
+      </w:pPr>
+      <w:rPr>
+        <w:rFonts w:ascii="Courier New" w:hAnsi="Courier New" w:cs="Courier New" w:hint="default"/>
+      </w:rPr>
+    </w:lvl>
+    <w:lvl w:ilvl="8" w:tplc="04090005" w:tentative="1">
+      <w:start w:val="1"/>
+      <w:numFmt w:val="bullet"/>
+      <w:lvlText w:val=""/>
+      <w:lvlJc w:val="left"/>
+      <w:pPr>
+        <w:ind w:left="6120" w:hanging="360"/>
+      </w:pPr>
+      <w:rPr>
+        <w:rFonts w:ascii="Wingdings" w:hAnsi="Wingdings" w:hint="default"/>
+      </w:rPr>
+    </w:lvl>
+  </w:abstractNum>
+  <w:abstractNum w:abstractNumId="19" w15:restartNumberingAfterBreak="0">
+    <w:nsid w:val="37E91BE3"/>
+    <w:multiLevelType w:val="multilevel"/>
+    <w:tmpl w:val="FB7C78AC"/>
+    <w:lvl w:ilvl="0">
+      <w:start w:val="1"/>
+      <w:numFmt w:val="bullet"/>
+      <w:lvlText w:val=""/>
+      <w:lvlJc w:val="left"/>
+      <w:pPr>
+        <w:tabs>
+          <w:tab w:val="num" w:pos="720"/>
+        </w:tabs>
+        <w:ind w:left="720" w:hanging="360"/>
+      </w:pPr>
+      <w:rPr>
+        <w:rFonts w:ascii="Symbol" w:hAnsi="Symbol" w:hint="default"/>
+        <w:sz w:val="20"/>
+      </w:rPr>
+    </w:lvl>
+    <w:lvl w:ilvl="1" w:tentative="1">
+      <w:start w:val="1"/>
+      <w:numFmt w:val="bullet"/>
+      <w:lvlText w:val="o"/>
+      <w:lvlJc w:val="left"/>
+      <w:pPr>
+        <w:tabs>
+          <w:tab w:val="num" w:pos="1440"/>
+        </w:tabs>
+        <w:ind w:left="1440" w:hanging="360"/>
+      </w:pPr>
+      <w:rPr>
+        <w:rFonts w:ascii="Courier New" w:hAnsi="Courier New" w:hint="default"/>
+        <w:sz w:val="20"/>
+      </w:rPr>
+    </w:lvl>
+    <w:lvl w:ilvl="2" w:tentative="1">
+      <w:start w:val="1"/>
+      <w:numFmt w:val="bullet"/>
+      <w:lvlText w:val=""/>
+      <w:lvlJc w:val="left"/>
+      <w:pPr>
+        <w:tabs>
+          <w:tab w:val="num" w:pos="2160"/>
+        </w:tabs>
+        <w:ind w:left="2160" w:hanging="360"/>
+      </w:pPr>
+      <w:rPr>
+        <w:rFonts w:ascii="Wingdings" w:hAnsi="Wingdings" w:hint="default"/>
+        <w:sz w:val="20"/>
+      </w:rPr>
+    </w:lvl>
+    <w:lvl w:ilvl="3" w:tentative="1">
+      <w:start w:val="1"/>
+      <w:numFmt w:val="bullet"/>
+      <w:lvlText w:val=""/>
+      <w:lvlJc w:val="left"/>
+      <w:pPr>
+        <w:tabs>
+          <w:tab w:val="num" w:pos="2880"/>
+        </w:tabs>
+        <w:ind w:left="2880" w:hanging="360"/>
+      </w:pPr>
+      <w:rPr>
+        <w:rFonts w:ascii="Wingdings" w:hAnsi="Wingdings" w:hint="default"/>
+        <w:sz w:val="20"/>
+      </w:rPr>
+    </w:lvl>
+    <w:lvl w:ilvl="4" w:tentative="1">
+      <w:start w:val="1"/>
+      <w:numFmt w:val="bullet"/>
+      <w:lvlText w:val=""/>
+      <w:lvlJc w:val="left"/>
+      <w:pPr>
+        <w:tabs>
+          <w:tab w:val="num" w:pos="3600"/>
+        </w:tabs>
+        <w:ind w:left="3600" w:hanging="360"/>
+      </w:pPr>
+      <w:rPr>
+        <w:rFonts w:ascii="Wingdings" w:hAnsi="Wingdings" w:hint="default"/>
+        <w:sz w:val="20"/>
+      </w:rPr>
+    </w:lvl>
+    <w:lvl w:ilvl="5" w:tentative="1">
+      <w:start w:val="1"/>
+      <w:numFmt w:val="bullet"/>
+      <w:lvlText w:val=""/>
+      <w:lvlJc w:val="left"/>
+      <w:pPr>
+        <w:tabs>
+          <w:tab w:val="num" w:pos="4320"/>
+        </w:tabs>
+        <w:ind w:left="4320" w:hanging="360"/>
+      </w:pPr>
+      <w:rPr>
+        <w:rFonts w:ascii="Wingdings" w:hAnsi="Wingdings" w:hint="default"/>
+        <w:sz w:val="20"/>
+      </w:rPr>
+    </w:lvl>
+    <w:lvl w:ilvl="6" w:tentative="1">
+      <w:start w:val="1"/>
+      <w:numFmt w:val="bullet"/>
+      <w:lvlText w:val=""/>
+      <w:lvlJc w:val="left"/>
+      <w:pPr>
+        <w:tabs>
+          <w:tab w:val="num" w:pos="5040"/>
+        </w:tabs>
+        <w:ind w:left="5040" w:hanging="360"/>
+      </w:pPr>
+      <w:rPr>
+        <w:rFonts w:ascii="Wingdings" w:hAnsi="Wingdings" w:hint="default"/>
+        <w:sz w:val="20"/>
+      </w:rPr>
+    </w:lvl>
+    <w:lvl w:ilvl="7" w:tentative="1">
+      <w:start w:val="1"/>
+      <w:numFmt w:val="bullet"/>
+      <w:lvlText w:val=""/>
+      <w:lvlJc w:val="left"/>
+      <w:pPr>
+        <w:tabs>
+          <w:tab w:val="num" w:pos="5760"/>
+        </w:tabs>
+        <w:ind w:left="5760" w:hanging="360"/>
+      </w:pPr>
+      <w:rPr>
+        <w:rFonts w:ascii="Wingdings" w:hAnsi="Wingdings" w:hint="default"/>
+        <w:sz w:val="20"/>
+      </w:rPr>
+    </w:lvl>
+    <w:lvl w:ilvl="8" w:tentative="1">
+      <w:start w:val="1"/>
+      <w:numFmt w:val="bullet"/>
+      <w:lvlText w:val=""/>
+      <w:lvlJc w:val="left"/>
+      <w:pPr>
+        <w:tabs>
+          <w:tab w:val="num" w:pos="6480"/>
+        </w:tabs>
+        <w:ind w:left="6480" w:hanging="360"/>
+      </w:pPr>
+      <w:rPr>
+        <w:rFonts w:ascii="Wingdings" w:hAnsi="Wingdings" w:hint="default"/>
+        <w:sz w:val="20"/>
+      </w:rPr>
+    </w:lvl>
+  </w:abstractNum>
+  <w:abstractNum w:abstractNumId="20" w15:restartNumberingAfterBreak="0">
     <w:nsid w:val="39095969"/>
     <w:multiLevelType w:val="multilevel"/>
     <w:tmpl w:val="95765380"/>
@@ -2158,7 +3597,7 @@
       </w:pPr>
     </w:lvl>
   </w:abstractNum>
-  <w:abstractNum w:abstractNumId="17" w15:restartNumberingAfterBreak="0">
+  <w:abstractNum w:abstractNumId="21" w15:restartNumberingAfterBreak="0">
     <w:nsid w:val="3A405710"/>
     <w:multiLevelType w:val="hybridMultilevel"/>
     <w:tmpl w:val="77CA26F6"/>
@@ -2271,7 +3710,7 @@
       </w:rPr>
     </w:lvl>
   </w:abstractNum>
-  <w:abstractNum w:abstractNumId="18" w15:restartNumberingAfterBreak="0">
+  <w:abstractNum w:abstractNumId="22" w15:restartNumberingAfterBreak="0">
     <w:nsid w:val="3E092F5D"/>
     <w:multiLevelType w:val="hybridMultilevel"/>
     <w:tmpl w:val="6D8AD9F8"/>
@@ -2384,7 +3823,7 @@
       </w:rPr>
     </w:lvl>
   </w:abstractNum>
-  <w:abstractNum w:abstractNumId="19" w15:restartNumberingAfterBreak="0">
+  <w:abstractNum w:abstractNumId="23" w15:restartNumberingAfterBreak="0">
     <w:nsid w:val="40425A69"/>
     <w:multiLevelType w:val="hybridMultilevel"/>
     <w:tmpl w:val="6CD24878"/>
@@ -2497,7 +3936,7 @@
       </w:rPr>
     </w:lvl>
   </w:abstractNum>
-  <w:abstractNum w:abstractNumId="20" w15:restartNumberingAfterBreak="0">
+  <w:abstractNum w:abstractNumId="24" w15:restartNumberingAfterBreak="0">
     <w:nsid w:val="470C57D0"/>
     <w:multiLevelType w:val="hybridMultilevel"/>
     <w:tmpl w:val="870A03FE"/>
@@ -2610,7 +4049,120 @@
       </w:rPr>
     </w:lvl>
   </w:abstractNum>
-  <w:abstractNum w:abstractNumId="21" w15:restartNumberingAfterBreak="0">
+  <w:abstractNum w:abstractNumId="25" w15:restartNumberingAfterBreak="0">
+    <w:nsid w:val="49D12BF7"/>
+    <w:multiLevelType w:val="hybridMultilevel"/>
+    <w:tmpl w:val="C534D964"/>
+    <w:lvl w:ilvl="0" w:tplc="04090001">
+      <w:start w:val="1"/>
+      <w:numFmt w:val="bullet"/>
+      <w:lvlText w:val=""/>
+      <w:lvlJc w:val="left"/>
+      <w:pPr>
+        <w:ind w:left="720" w:hanging="360"/>
+      </w:pPr>
+      <w:rPr>
+        <w:rFonts w:ascii="Symbol" w:hAnsi="Symbol" w:hint="default"/>
+      </w:rPr>
+    </w:lvl>
+    <w:lvl w:ilvl="1" w:tplc="04090003" w:tentative="1">
+      <w:start w:val="1"/>
+      <w:numFmt w:val="bullet"/>
+      <w:lvlText w:val="o"/>
+      <w:lvlJc w:val="left"/>
+      <w:pPr>
+        <w:ind w:left="1440" w:hanging="360"/>
+      </w:pPr>
+      <w:rPr>
+        <w:rFonts w:ascii="Courier New" w:hAnsi="Courier New" w:cs="Courier New" w:hint="default"/>
+      </w:rPr>
+    </w:lvl>
+    <w:lvl w:ilvl="2" w:tplc="04090005" w:tentative="1">
+      <w:start w:val="1"/>
+      <w:numFmt w:val="bullet"/>
+      <w:lvlText w:val=""/>
+      <w:lvlJc w:val="left"/>
+      <w:pPr>
+        <w:ind w:left="2160" w:hanging="360"/>
+      </w:pPr>
+      <w:rPr>
+        <w:rFonts w:ascii="Wingdings" w:hAnsi="Wingdings" w:hint="default"/>
+      </w:rPr>
+    </w:lvl>
+    <w:lvl w:ilvl="3" w:tplc="04090001" w:tentative="1">
+      <w:start w:val="1"/>
+      <w:numFmt w:val="bullet"/>
+      <w:lvlText w:val=""/>
+      <w:lvlJc w:val="left"/>
+      <w:pPr>
+        <w:ind w:left="2880" w:hanging="360"/>
+      </w:pPr>
+      <w:rPr>
+        <w:rFonts w:ascii="Symbol" w:hAnsi="Symbol" w:hint="default"/>
+      </w:rPr>
+    </w:lvl>
+    <w:lvl w:ilvl="4" w:tplc="04090003" w:tentative="1">
+      <w:start w:val="1"/>
+      <w:numFmt w:val="bullet"/>
+      <w:lvlText w:val="o"/>
+      <w:lvlJc w:val="left"/>
+      <w:pPr>
+        <w:ind w:left="3600" w:hanging="360"/>
+      </w:pPr>
+      <w:rPr>
+        <w:rFonts w:ascii="Courier New" w:hAnsi="Courier New" w:cs="Courier New" w:hint="default"/>
+      </w:rPr>
+    </w:lvl>
+    <w:lvl w:ilvl="5" w:tplc="04090005" w:tentative="1">
+      <w:start w:val="1"/>
+      <w:numFmt w:val="bullet"/>
+      <w:lvlText w:val=""/>
+      <w:lvlJc w:val="left"/>
+      <w:pPr>
+        <w:ind w:left="4320" w:hanging="360"/>
+      </w:pPr>
+      <w:rPr>
+        <w:rFonts w:ascii="Wingdings" w:hAnsi="Wingdings" w:hint="default"/>
+      </w:rPr>
+    </w:lvl>
+    <w:lvl w:ilvl="6" w:tplc="04090001" w:tentative="1">
+      <w:start w:val="1"/>
+      <w:numFmt w:val="bullet"/>
+      <w:lvlText w:val=""/>
+      <w:lvlJc w:val="left"/>
+      <w:pPr>
+        <w:ind w:left="5040" w:hanging="360"/>
+      </w:pPr>
+      <w:rPr>
+        <w:rFonts w:ascii="Symbol" w:hAnsi="Symbol" w:hint="default"/>
+      </w:rPr>
+    </w:lvl>
+    <w:lvl w:ilvl="7" w:tplc="04090003" w:tentative="1">
+      <w:start w:val="1"/>
+      <w:numFmt w:val="bullet"/>
+      <w:lvlText w:val="o"/>
+      <w:lvlJc w:val="left"/>
+      <w:pPr>
+        <w:ind w:left="5760" w:hanging="360"/>
+      </w:pPr>
+      <w:rPr>
+        <w:rFonts w:ascii="Courier New" w:hAnsi="Courier New" w:cs="Courier New" w:hint="default"/>
+      </w:rPr>
+    </w:lvl>
+    <w:lvl w:ilvl="8" w:tplc="04090005" w:tentative="1">
+      <w:start w:val="1"/>
+      <w:numFmt w:val="bullet"/>
+      <w:lvlText w:val=""/>
+      <w:lvlJc w:val="left"/>
+      <w:pPr>
+        <w:ind w:left="6480" w:hanging="360"/>
+      </w:pPr>
+      <w:rPr>
+        <w:rFonts w:ascii="Wingdings" w:hAnsi="Wingdings" w:hint="default"/>
+      </w:rPr>
+    </w:lvl>
+  </w:abstractNum>
+  <w:abstractNum w:abstractNumId="26" w15:restartNumberingAfterBreak="0">
     <w:nsid w:val="55A449CB"/>
     <w:multiLevelType w:val="hybridMultilevel"/>
     <w:tmpl w:val="C4F2F0F8"/>
@@ -2722,7 +4274,7 @@
       </w:rPr>
     </w:lvl>
   </w:abstractNum>
-  <w:abstractNum w:abstractNumId="22" w15:restartNumberingAfterBreak="0">
+  <w:abstractNum w:abstractNumId="27" w15:restartNumberingAfterBreak="0">
     <w:nsid w:val="567512FE"/>
     <w:multiLevelType w:val="hybridMultilevel"/>
     <w:tmpl w:val="900C9B52"/>
@@ -2835,7 +4387,7 @@
       </w:rPr>
     </w:lvl>
   </w:abstractNum>
-  <w:abstractNum w:abstractNumId="23" w15:restartNumberingAfterBreak="0">
+  <w:abstractNum w:abstractNumId="28" w15:restartNumberingAfterBreak="0">
     <w:nsid w:val="5A071350"/>
     <w:multiLevelType w:val="hybridMultilevel"/>
     <w:tmpl w:val="4DDA14F8"/>
@@ -2948,7 +4500,7 @@
       </w:rPr>
     </w:lvl>
   </w:abstractNum>
-  <w:abstractNum w:abstractNumId="24" w15:restartNumberingAfterBreak="0">
+  <w:abstractNum w:abstractNumId="29" w15:restartNumberingAfterBreak="0">
     <w:nsid w:val="5E3A1E09"/>
     <w:multiLevelType w:val="multilevel"/>
     <w:tmpl w:val="F04ADD62"/>
@@ -3097,7 +4649,7 @@
       </w:rPr>
     </w:lvl>
   </w:abstractNum>
-  <w:abstractNum w:abstractNumId="25" w15:restartNumberingAfterBreak="0">
+  <w:abstractNum w:abstractNumId="30" w15:restartNumberingAfterBreak="0">
     <w:nsid w:val="6BEA4C0F"/>
     <w:multiLevelType w:val="hybridMultilevel"/>
     <w:tmpl w:val="3B2450A4"/>
@@ -3183,7 +4735,7 @@
       </w:pPr>
     </w:lvl>
   </w:abstractNum>
-  <w:abstractNum w:abstractNumId="26" w15:restartNumberingAfterBreak="0">
+  <w:abstractNum w:abstractNumId="31" w15:restartNumberingAfterBreak="0">
     <w:nsid w:val="6CE02961"/>
     <w:multiLevelType w:val="hybridMultilevel"/>
     <w:tmpl w:val="B1BC12C0"/>
@@ -3272,7 +4824,7 @@
       </w:pPr>
     </w:lvl>
   </w:abstractNum>
-  <w:abstractNum w:abstractNumId="27" w15:restartNumberingAfterBreak="0">
+  <w:abstractNum w:abstractNumId="32" w15:restartNumberingAfterBreak="0">
     <w:nsid w:val="6EB67C7E"/>
     <w:multiLevelType w:val="hybridMultilevel"/>
     <w:tmpl w:val="7E5854F0"/>
@@ -3384,7 +4936,7 @@
       </w:rPr>
     </w:lvl>
   </w:abstractNum>
-  <w:abstractNum w:abstractNumId="28" w15:restartNumberingAfterBreak="0">
+  <w:abstractNum w:abstractNumId="33" w15:restartNumberingAfterBreak="0">
     <w:nsid w:val="733A571F"/>
     <w:multiLevelType w:val="multilevel"/>
     <w:tmpl w:val="365A7FDA"/>
@@ -3497,7 +5049,7 @@
       </w:pPr>
     </w:lvl>
   </w:abstractNum>
-  <w:abstractNum w:abstractNumId="29" w15:restartNumberingAfterBreak="0">
+  <w:abstractNum w:abstractNumId="34" w15:restartNumberingAfterBreak="0">
     <w:nsid w:val="77F95A7A"/>
     <w:multiLevelType w:val="hybridMultilevel"/>
     <w:tmpl w:val="42680008"/>
@@ -3609,7 +5161,7 @@
       </w:rPr>
     </w:lvl>
   </w:abstractNum>
-  <w:abstractNum w:abstractNumId="30" w15:restartNumberingAfterBreak="0">
+  <w:abstractNum w:abstractNumId="35" w15:restartNumberingAfterBreak="0">
     <w:nsid w:val="7A08633C"/>
     <w:multiLevelType w:val="hybridMultilevel"/>
     <w:tmpl w:val="85AA3A8C"/>
@@ -3695,7 +5247,7 @@
       </w:pPr>
     </w:lvl>
   </w:abstractNum>
-  <w:abstractNum w:abstractNumId="31" w15:restartNumberingAfterBreak="0">
+  <w:abstractNum w:abstractNumId="36" w15:restartNumberingAfterBreak="0">
     <w:nsid w:val="7F9A06D2"/>
     <w:multiLevelType w:val="hybridMultilevel"/>
     <w:tmpl w:val="AD3A3E7E"/>
@@ -3810,7 +5362,7 @@
     </w:lvl>
   </w:abstractNum>
   <w:num w:numId="1" w16cid:durableId="283317400">
-    <w:abstractNumId w:val="26"/>
+    <w:abstractNumId w:val="31"/>
   </w:num>
   <w:num w:numId="2" w16cid:durableId="133370997">
     <w:abstractNumId w:val="4"/>
@@ -3819,91 +5371,106 @@
     <w:abstractNumId w:val="2"/>
   </w:num>
   <w:num w:numId="4" w16cid:durableId="1633974033">
+    <w:abstractNumId w:val="24"/>
+  </w:num>
+  <w:num w:numId="5" w16cid:durableId="1344013940">
     <w:abstractNumId w:val="20"/>
   </w:num>
-  <w:num w:numId="5" w16cid:durableId="1344013940">
-    <w:abstractNumId w:val="16"/>
-  </w:num>
   <w:num w:numId="6" w16cid:durableId="395012634">
-    <w:abstractNumId w:val="28"/>
+    <w:abstractNumId w:val="33"/>
   </w:num>
   <w:num w:numId="7" w16cid:durableId="951326616">
-    <w:abstractNumId w:val="15"/>
+    <w:abstractNumId w:val="17"/>
   </w:num>
   <w:num w:numId="8" w16cid:durableId="1233931840">
-    <w:abstractNumId w:val="19"/>
+    <w:abstractNumId w:val="23"/>
   </w:num>
   <w:num w:numId="9" w16cid:durableId="1250965529">
-    <w:abstractNumId w:val="8"/>
+    <w:abstractNumId w:val="9"/>
   </w:num>
   <w:num w:numId="10" w16cid:durableId="1694191537">
-    <w:abstractNumId w:val="31"/>
+    <w:abstractNumId w:val="36"/>
   </w:num>
   <w:num w:numId="11" w16cid:durableId="1918443478">
-    <w:abstractNumId w:val="29"/>
+    <w:abstractNumId w:val="34"/>
   </w:num>
   <w:num w:numId="12" w16cid:durableId="1037698301">
     <w:abstractNumId w:val="0"/>
   </w:num>
   <w:num w:numId="13" w16cid:durableId="491330979">
-    <w:abstractNumId w:val="17"/>
+    <w:abstractNumId w:val="21"/>
   </w:num>
   <w:num w:numId="14" w16cid:durableId="441919138">
-    <w:abstractNumId w:val="30"/>
+    <w:abstractNumId w:val="35"/>
   </w:num>
   <w:num w:numId="15" w16cid:durableId="179510703">
     <w:abstractNumId w:val="1"/>
   </w:num>
   <w:num w:numId="16" w16cid:durableId="638533165">
-    <w:abstractNumId w:val="12"/>
+    <w:abstractNumId w:val="13"/>
   </w:num>
   <w:num w:numId="17" w16cid:durableId="1919047837">
-    <w:abstractNumId w:val="9"/>
+    <w:abstractNumId w:val="10"/>
   </w:num>
   <w:num w:numId="18" w16cid:durableId="1672833298">
     <w:abstractNumId w:val="3"/>
   </w:num>
   <w:num w:numId="19" w16cid:durableId="589779244">
-    <w:abstractNumId w:val="27"/>
+    <w:abstractNumId w:val="32"/>
   </w:num>
   <w:num w:numId="20" w16cid:durableId="1678187624">
-    <w:abstractNumId w:val="6"/>
+    <w:abstractNumId w:val="7"/>
   </w:num>
   <w:num w:numId="21" w16cid:durableId="1212107984">
-    <w:abstractNumId w:val="18"/>
+    <w:abstractNumId w:val="22"/>
   </w:num>
   <w:num w:numId="22" w16cid:durableId="754784430">
-    <w:abstractNumId w:val="21"/>
+    <w:abstractNumId w:val="26"/>
   </w:num>
   <w:num w:numId="23" w16cid:durableId="284703170">
+    <w:abstractNumId w:val="16"/>
+  </w:num>
+  <w:num w:numId="24" w16cid:durableId="67776856">
+    <w:abstractNumId w:val="28"/>
+  </w:num>
+  <w:num w:numId="25" w16cid:durableId="1969775875">
+    <w:abstractNumId w:val="8"/>
+  </w:num>
+  <w:num w:numId="26" w16cid:durableId="392775139">
     <w:abstractNumId w:val="14"/>
   </w:num>
-  <w:num w:numId="24" w16cid:durableId="67776856">
-    <w:abstractNumId w:val="23"/>
-  </w:num>
-  <w:num w:numId="25" w16cid:durableId="1969775875">
-    <w:abstractNumId w:val="7"/>
-  </w:num>
-  <w:num w:numId="26" w16cid:durableId="392775139">
-    <w:abstractNumId w:val="13"/>
-  </w:num>
   <w:num w:numId="27" w16cid:durableId="1359968157">
-    <w:abstractNumId w:val="10"/>
+    <w:abstractNumId w:val="11"/>
   </w:num>
   <w:num w:numId="28" w16cid:durableId="2093818591">
-    <w:abstractNumId w:val="25"/>
+    <w:abstractNumId w:val="30"/>
   </w:num>
   <w:num w:numId="29" w16cid:durableId="1176918667">
-    <w:abstractNumId w:val="24"/>
+    <w:abstractNumId w:val="29"/>
   </w:num>
   <w:num w:numId="30" w16cid:durableId="63142479">
     <w:abstractNumId w:val="5"/>
   </w:num>
   <w:num w:numId="31" w16cid:durableId="1535539115">
-    <w:abstractNumId w:val="11"/>
+    <w:abstractNumId w:val="12"/>
   </w:num>
   <w:num w:numId="32" w16cid:durableId="2082293646">
-    <w:abstractNumId w:val="22"/>
+    <w:abstractNumId w:val="27"/>
+  </w:num>
+  <w:num w:numId="33" w16cid:durableId="2106657034">
+    <w:abstractNumId w:val="19"/>
+  </w:num>
+  <w:num w:numId="34" w16cid:durableId="1306394998">
+    <w:abstractNumId w:val="15"/>
+  </w:num>
+  <w:num w:numId="35" w16cid:durableId="1594587759">
+    <w:abstractNumId w:val="18"/>
+  </w:num>
+  <w:num w:numId="36" w16cid:durableId="1801267434">
+    <w:abstractNumId w:val="25"/>
+  </w:num>
+  <w:num w:numId="37" w16cid:durableId="433331852">
+    <w:abstractNumId w:val="6"/>
   </w:num>
 </w:numbering>
 </file>
@@ -4302,7 +5869,7 @@
   <w:style w:type="paragraph" w:default="1" w:styleId="Normal">
     <w:name w:val="Normal"/>
     <w:qFormat/>
-    <w:rsid w:val="000D1E31"/>
+    <w:rsid w:val="00904A39"/>
     <w:rPr>
       <w:rFonts w:ascii="Times New Roman" w:eastAsia="Times New Roman" w:hAnsi="Times New Roman" w:cs="Times New Roman"/>
     </w:rPr>
@@ -4608,7 +6175,655 @@
     <w:basedOn w:val="DefaultParagraphFont"/>
     <w:rsid w:val="00165378"/>
   </w:style>
+  <w:style w:type="paragraph" w:customStyle="1" w:styleId="Bibliography3">
+    <w:name w:val="Bibliography3"/>
+    <w:basedOn w:val="Normal"/>
+    <w:rsid w:val="00E94F4F"/>
+    <w:pPr>
+      <w:spacing w:before="100" w:beforeAutospacing="1" w:after="100" w:afterAutospacing="1"/>
+    </w:pPr>
+    <w:rPr>
+      <w:rFonts w:eastAsiaTheme="minorEastAsia"/>
+    </w:rPr>
+  </w:style>
+  <w:style w:type="character" w:styleId="Strong">
+    <w:name w:val="Strong"/>
+    <w:basedOn w:val="DefaultParagraphFont"/>
+    <w:uiPriority w:val="22"/>
+    <w:qFormat/>
+    <w:rsid w:val="002B22E6"/>
+    <w:rPr>
+      <w:b/>
+      <w:bCs/>
+    </w:rPr>
+  </w:style>
+  <w:style w:type="paragraph" w:customStyle="1" w:styleId="Bibliography4">
+    <w:name w:val="Bibliography4"/>
+    <w:basedOn w:val="Normal"/>
+    <w:rsid w:val="00E73F5B"/>
+    <w:pPr>
+      <w:spacing w:before="100" w:beforeAutospacing="1" w:after="100" w:afterAutospacing="1"/>
+    </w:pPr>
+    <w:rPr>
+      <w:rFonts w:eastAsiaTheme="minorEastAsia"/>
+    </w:rPr>
+  </w:style>
 </w:styles>
+</file>
+
+<file path=word/glossary/document.xml><?xml version="1.0" encoding="utf-8"?>
+<w:glossaryDocument xmlns:wpc="http://schemas.microsoft.com/office/word/2010/wordprocessingCanvas" xmlns:cx="http://schemas.microsoft.com/office/drawing/2014/chartex" xmlns:cx1="http://schemas.microsoft.com/office/drawing/2015/9/8/chartex" xmlns:cx2="http://schemas.microsoft.com/office/drawing/2015/10/21/chartex" xmlns:cx3="http://schemas.microsoft.com/office/drawing/2016/5/9/chartex" xmlns:cx4="http://schemas.microsoft.com/office/drawing/2016/5/10/chartex" xmlns:cx5="http://schemas.microsoft.com/office/drawing/2016/5/11/chartex" xmlns:cx6="http://schemas.microsoft.com/office/drawing/2016/5/12/chartex" xmlns:cx7="http://schemas.microsoft.com/office/drawing/2016/5/13/chartex" xmlns:cx8="http://schemas.microsoft.com/office/drawing/2016/5/14/chartex" xmlns:mc="http://schemas.openxmlformats.org/markup-compatibility/2006" xmlns:aink="http://schemas.microsoft.com/office/drawing/2016/ink" xmlns:am3d="http://schemas.microsoft.com/office/drawing/2017/model3d" xmlns:o="urn:schemas-microsoft-com:office:office" xmlns:oel="http://schemas.microsoft.com/office/2019/extlst" xmlns:r="http://schemas.openxmlformats.org/officeDocument/2006/relationships" xmlns:m="http://schemas.openxmlformats.org/officeDocument/2006/math" xmlns:v="urn:schemas-microsoft-com:vml" xmlns:wp14="http://schemas.microsoft.com/office/word/2010/wordprocessingDrawing" xmlns:wp="http://schemas.openxmlformats.org/drawingml/2006/wordprocessingDrawing" xmlns:w10="urn:schemas-microsoft-com:office:word" xmlns:w="http://schemas.openxmlformats.org/wordprocessingml/2006/main" xmlns:w14="http://schemas.microsoft.com/office/word/2010/wordml" xmlns:w15="http://schemas.microsoft.com/office/word/2012/wordml" xmlns:w16cex="http://schemas.microsoft.com/office/word/2018/wordml/cex" xmlns:w16cid="http://schemas.microsoft.com/office/word/2016/wordml/cid" xmlns:w16="http://schemas.microsoft.com/office/word/2018/wordml" xmlns:w16du="http://schemas.microsoft.com/office/word/2023/wordml/word16du" xmlns:w16sdtdh="http://schemas.microsoft.com/office/word/2020/wordml/sdtdatahash" xmlns:w16sdtfl="http://schemas.microsoft.com/office/word/2024/wordml/sdtformatlock" xmlns:w16se="http://schemas.microsoft.com/office/word/2015/wordml/symex" xmlns:wpg="http://schemas.microsoft.com/office/word/2010/wordprocessingGroup" xmlns:wpi="http://schemas.microsoft.com/office/word/2010/wordprocessingInk" xmlns:wne="http://schemas.microsoft.com/office/word/2006/wordml" xmlns:wps="http://schemas.microsoft.com/office/word/2010/wordprocessingShape" mc:Ignorable="w14 w15 w16se w16cid w16 w16cex w16sdtdh w16sdtfl w16du wp14">
+  <w:docParts>
+    <w:docPart>
+      <w:docPartPr>
+        <w:name w:val="DefaultPlaceholder_-1854013440"/>
+        <w:category>
+          <w:name w:val="General"/>
+          <w:gallery w:val="placeholder"/>
+        </w:category>
+        <w:types>
+          <w:type w:val="bbPlcHdr"/>
+        </w:types>
+        <w:behaviors>
+          <w:behavior w:val="content"/>
+        </w:behaviors>
+        <w:guid w:val="{F3CE5269-0776-7849-82C9-E29F02C299BA}"/>
+      </w:docPartPr>
+      <w:docPartBody>
+        <w:p>
+          <w:r>
+            <w:rPr>
+              <w:rStyle w:val="PlaceholderText"/>
+            </w:rPr>
+            <w:t>Click or tap here to enter text.</w:t>
+          </w:r>
+        </w:p>
+      </w:docPartBody>
+    </w:docPart>
+  </w:docParts>
+</w:glossaryDocument>
+</file>
+
+<file path=word/glossary/fontTable.xml><?xml version="1.0" encoding="utf-8"?>
+<w:fonts xmlns:mc="http://schemas.openxmlformats.org/markup-compatibility/2006" xmlns:r="http://schemas.openxmlformats.org/officeDocument/2006/relationships" xmlns:w="http://schemas.openxmlformats.org/wordprocessingml/2006/main" xmlns:w14="http://schemas.microsoft.com/office/word/2010/wordml" xmlns:w15="http://schemas.microsoft.com/office/word/2012/wordml" xmlns:w16cex="http://schemas.microsoft.com/office/word/2018/wordml/cex" xmlns:w16cid="http://schemas.microsoft.com/office/word/2016/wordml/cid" xmlns:w16="http://schemas.microsoft.com/office/word/2018/wordml" xmlns:w16du="http://schemas.microsoft.com/office/word/2023/wordml/word16du" xmlns:w16sdtdh="http://schemas.microsoft.com/office/word/2020/wordml/sdtdatahash" xmlns:w16sdtfl="http://schemas.microsoft.com/office/word/2024/wordml/sdtformatlock" xmlns:w16se="http://schemas.microsoft.com/office/word/2015/wordml/symex" mc:Ignorable="w14 w15 w16se w16cid w16 w16cex w16sdtdh w16sdtfl w16du">
+  <w:font w:name="Symbol">
+    <w:panose1 w:val="05050102010706020507"/>
+    <w:charset w:val="02"/>
+    <w:family w:val="decorative"/>
+    <w:pitch w:val="variable"/>
+    <w:sig w:usb0="00000000" w:usb1="10000000" w:usb2="00000000" w:usb3="00000000" w:csb0="80000000" w:csb1="00000000"/>
+  </w:font>
+  <w:font w:name="Times New Roman">
+    <w:panose1 w:val="02020603050405020304"/>
+    <w:charset w:val="00"/>
+    <w:family w:val="roman"/>
+    <w:pitch w:val="variable"/>
+    <w:sig w:usb0="E0002EFF" w:usb1="C000785B" w:usb2="00000009" w:usb3="00000000" w:csb0="000001FF" w:csb1="00000000"/>
+  </w:font>
+  <w:font w:name="Courier New">
+    <w:panose1 w:val="02070309020205020404"/>
+    <w:charset w:val="00"/>
+    <w:family w:val="modern"/>
+    <w:pitch w:val="fixed"/>
+    <w:sig w:usb0="E0002AFF" w:usb1="C0007843" w:usb2="00000009" w:usb3="00000000" w:csb0="000001FF" w:csb1="00000000"/>
+  </w:font>
+  <w:font w:name="Wingdings">
+    <w:panose1 w:val="05000000000000000000"/>
+    <w:charset w:val="4D"/>
+    <w:family w:val="decorative"/>
+    <w:pitch w:val="variable"/>
+    <w:sig w:usb0="00000003" w:usb1="00000000" w:usb2="00000000" w:usb3="00000000" w:csb0="80000001" w:csb1="00000000"/>
+  </w:font>
+  <w:font w:name="Helvetica">
+    <w:panose1 w:val="00000000000000000000"/>
+    <w:charset w:val="00"/>
+    <w:family w:val="auto"/>
+    <w:pitch w:val="variable"/>
+    <w:sig w:usb0="E00002FF" w:usb1="5000785B" w:usb2="00000000" w:usb3="00000000" w:csb0="0000019F" w:csb1="00000000"/>
+  </w:font>
+  <w:font w:name="Arial">
+    <w:panose1 w:val="020B0604020202020204"/>
+    <w:charset w:val="00"/>
+    <w:family w:val="swiss"/>
+    <w:pitch w:val="variable"/>
+    <w:sig w:usb0="E0002EFF" w:usb1="C000785B" w:usb2="00000009" w:usb3="00000000" w:csb0="000001FF" w:csb1="00000000"/>
+  </w:font>
+  <w:font w:name="Calibri">
+    <w:panose1 w:val="020F0502020204030204"/>
+    <w:charset w:val="00"/>
+    <w:family w:val="swiss"/>
+    <w:pitch w:val="variable"/>
+    <w:sig w:usb0="E0002AFF" w:usb1="C000247B" w:usb2="00000009" w:usb3="00000000" w:csb0="000001FF" w:csb1="00000000"/>
+  </w:font>
+  <w:font w:name="Calibri Light">
+    <w:panose1 w:val="020F0302020204030204"/>
+    <w:charset w:val="00"/>
+    <w:family w:val="swiss"/>
+    <w:pitch w:val="variable"/>
+    <w:sig w:usb0="E0002AFF" w:usb1="C000247B" w:usb2="00000009" w:usb3="00000000" w:csb0="000001FF" w:csb1="00000000"/>
+  </w:font>
+  <w:font w:name="Lucida Sans">
+    <w:panose1 w:val="020B0602030504020204"/>
+    <w:charset w:val="4D"/>
+    <w:family w:val="swiss"/>
+    <w:pitch w:val="variable"/>
+    <w:sig w:usb0="00000003" w:usb1="00000000" w:usb2="00000000" w:usb3="00000000" w:csb0="00000001" w:csb1="00000000"/>
+  </w:font>
+  <w:font w:name="CMR10">
+    <w:altName w:val="Cambria"/>
+    <w:panose1 w:val="020B0604020202020204"/>
+    <w:charset w:val="00"/>
+    <w:family w:val="roman"/>
+    <w:notTrueType/>
+    <w:pitch w:val="default"/>
+  </w:font>
+  <w:font w:name="Aptos">
+    <w:panose1 w:val="020B0004020202020204"/>
+    <w:charset w:val="00"/>
+    <w:family w:val="swiss"/>
+    <w:pitch w:val="variable"/>
+    <w:sig w:usb0="20000287" w:usb1="00000003" w:usb2="00000000" w:usb3="00000000" w:csb0="0000019F" w:csb1="00000000"/>
+  </w:font>
+  <w:font w:name="Aptos Display">
+    <w:panose1 w:val="020B0004020202020204"/>
+    <w:charset w:val="00"/>
+    <w:family w:val="swiss"/>
+    <w:pitch w:val="variable"/>
+    <w:sig w:usb0="20000287" w:usb1="00000003" w:usb2="00000000" w:usb3="00000000" w:csb0="0000019F" w:csb1="00000000"/>
+  </w:font>
+</w:fonts>
+</file>
+
+<file path=word/glossary/settings.xml><?xml version="1.0" encoding="utf-8"?>
+<w:settings xmlns:mc="http://schemas.openxmlformats.org/markup-compatibility/2006" xmlns:o="urn:schemas-microsoft-com:office:office" xmlns:r="http://schemas.openxmlformats.org/officeDocument/2006/relationships" xmlns:m="http://schemas.openxmlformats.org/officeDocument/2006/math" xmlns:v="urn:schemas-microsoft-com:vml" xmlns:w10="urn:schemas-microsoft-com:office:word" xmlns:w="http://schemas.openxmlformats.org/wordprocessingml/2006/main" xmlns:w14="http://schemas.microsoft.com/office/word/2010/wordml" xmlns:w15="http://schemas.microsoft.com/office/word/2012/wordml" xmlns:w16cex="http://schemas.microsoft.com/office/word/2018/wordml/cex" xmlns:w16cid="http://schemas.microsoft.com/office/word/2016/wordml/cid" xmlns:w16="http://schemas.microsoft.com/office/word/2018/wordml" xmlns:w16du="http://schemas.microsoft.com/office/word/2023/wordml/word16du" xmlns:w16sdtdh="http://schemas.microsoft.com/office/word/2020/wordml/sdtdatahash" xmlns:w16sdtfl="http://schemas.microsoft.com/office/word/2024/wordml/sdtformatlock" xmlns:w16se="http://schemas.microsoft.com/office/word/2015/wordml/symex" xmlns:sl="http://schemas.openxmlformats.org/schemaLibrary/2006/main" mc:Ignorable="w14 w15 w16se w16cid w16 w16cex w16sdtdh w16sdtfl w16du">
+  <w:view w:val="normal"/>
+  <w:defaultTabStop w:val="720"/>
+  <w:characterSpacingControl w:val="doNotCompress"/>
+  <w:compat>
+    <w:useFELayout/>
+    <w:compatSetting w:name="compatibilityMode" w:uri="http://schemas.microsoft.com/office/word" w:val="15"/>
+    <w:compatSetting w:name="overrideTableStyleFontSizeAndJustification" w:uri="http://schemas.microsoft.com/office/word" w:val="1"/>
+    <w:compatSetting w:name="enableOpenTypeFeatures" w:uri="http://schemas.microsoft.com/office/word" w:val="1"/>
+    <w:compatSetting w:name="doNotFlipMirrorIndents" w:uri="http://schemas.microsoft.com/office/word" w:val="1"/>
+    <w:compatSetting w:name="differentiateMultirowTableHeaders" w:uri="http://schemas.microsoft.com/office/word" w:val="1"/>
+    <w:compatSetting w:name="useWord2013TrackBottomHyphenation" w:uri="http://schemas.microsoft.com/office/word" w:val="0"/>
+  </w:compat>
+  <w:rsids>
+    <w:rsidRoot w:val="00BB57FF"/>
+    <w:rsid w:val="000C0205"/>
+    <w:rsid w:val="00221FE0"/>
+    <w:rsid w:val="008D76E2"/>
+    <w:rsid w:val="00BB57FF"/>
+    <w:rsid w:val="00D13B6A"/>
+    <w:rsid w:val="00E77F33"/>
+  </w:rsids>
+  <m:mathPr>
+    <m:mathFont m:val="Cambria Math"/>
+    <m:brkBin m:val="before"/>
+    <m:brkBinSub m:val="--"/>
+    <m:smallFrac m:val="0"/>
+    <m:dispDef/>
+    <m:lMargin m:val="0"/>
+    <m:rMargin m:val="0"/>
+    <m:defJc m:val="centerGroup"/>
+    <m:wrapIndent m:val="1440"/>
+    <m:intLim m:val="subSup"/>
+    <m:naryLim m:val="undOvr"/>
+  </m:mathPr>
+  <w:themeFontLang w:val="en-US"/>
+  <w:clrSchemeMapping w:bg1="light1" w:t1="dark1" w:bg2="light2" w:t2="dark2" w:accent1="accent1" w:accent2="accent2" w:accent3="accent3" w:accent4="accent4" w:accent5="accent5" w:accent6="accent6" w:hyperlink="hyperlink" w:followedHyperlink="followedHyperlink"/>
+  <w:decimalSymbol w:val="."/>
+  <w:listSeparator w:val=","/>
+  <w15:chartTrackingRefBased/>
+</w:settings>
+</file>
+
+<file path=word/glossary/styles.xml><?xml version="1.0" encoding="utf-8"?>
+<w:styles xmlns:mc="http://schemas.openxmlformats.org/markup-compatibility/2006" xmlns:r="http://schemas.openxmlformats.org/officeDocument/2006/relationships" xmlns:w="http://schemas.openxmlformats.org/wordprocessingml/2006/main" xmlns:w14="http://schemas.microsoft.com/office/word/2010/wordml" xmlns:w15="http://schemas.microsoft.com/office/word/2012/wordml" xmlns:w16cex="http://schemas.microsoft.com/office/word/2018/wordml/cex" xmlns:w16cid="http://schemas.microsoft.com/office/word/2016/wordml/cid" xmlns:w16="http://schemas.microsoft.com/office/word/2018/wordml" xmlns:w16du="http://schemas.microsoft.com/office/word/2023/wordml/word16du" xmlns:w16sdtdh="http://schemas.microsoft.com/office/word/2020/wordml/sdtdatahash" xmlns:w16sdtfl="http://schemas.microsoft.com/office/word/2024/wordml/sdtformatlock" xmlns:w16se="http://schemas.microsoft.com/office/word/2015/wordml/symex" mc:Ignorable="w14 w15 w16se w16cid w16 w16cex w16sdtdh w16sdtfl w16du">
+  <w:docDefaults>
+    <w:rPrDefault>
+      <w:rPr>
+        <w:rFonts w:asciiTheme="minorHAnsi" w:eastAsiaTheme="minorEastAsia" w:hAnsiTheme="minorHAnsi" w:cstheme="minorBidi"/>
+        <w:kern w:val="2"/>
+        <w:sz w:val="24"/>
+        <w:szCs w:val="24"/>
+        <w:lang w:val="en-US" w:eastAsia="en-US" w:bidi="ar-SA"/>
+        <w14:ligatures w14:val="standardContextual"/>
+      </w:rPr>
+    </w:rPrDefault>
+    <w:pPrDefault>
+      <w:pPr>
+        <w:spacing w:after="160" w:line="278" w:lineRule="auto"/>
+      </w:pPr>
+    </w:pPrDefault>
+  </w:docDefaults>
+  <w:latentStyles w:defLockedState="0" w:defUIPriority="99" w:defSemiHidden="0" w:defUnhideWhenUsed="0" w:defQFormat="0" w:count="376">
+    <w:lsdException w:name="Normal" w:uiPriority="0" w:qFormat="1"/>
+    <w:lsdException w:name="heading 1" w:uiPriority="9" w:qFormat="1"/>
+    <w:lsdException w:name="heading 2" w:semiHidden="1" w:uiPriority="9" w:unhideWhenUsed="1" w:qFormat="1"/>
+    <w:lsdException w:name="heading 3" w:semiHidden="1" w:uiPriority="9" w:unhideWhenUsed="1" w:qFormat="1"/>
+    <w:lsdException w:name="heading 4" w:semiHidden="1" w:uiPriority="9" w:unhideWhenUsed="1" w:qFormat="1"/>
+    <w:lsdException w:name="heading 5" w:semiHidden="1" w:uiPriority="9" w:unhideWhenUsed="1" w:qFormat="1"/>
+    <w:lsdException w:name="heading 6" w:semiHidden="1" w:uiPriority="9" w:unhideWhenUsed="1" w:qFormat="1"/>
+    <w:lsdException w:name="heading 7" w:semiHidden="1" w:uiPriority="9" w:unhideWhenUsed="1" w:qFormat="1"/>
+    <w:lsdException w:name="heading 8" w:semiHidden="1" w:uiPriority="9" w:unhideWhenUsed="1" w:qFormat="1"/>
+    <w:lsdException w:name="heading 9" w:semiHidden="1" w:uiPriority="9" w:unhideWhenUsed="1" w:qFormat="1"/>
+    <w:lsdException w:name="index 1" w:semiHidden="1" w:unhideWhenUsed="1"/>
+    <w:lsdException w:name="index 2" w:semiHidden="1" w:unhideWhenUsed="1"/>
+    <w:lsdException w:name="index 3" w:semiHidden="1" w:unhideWhenUsed="1"/>
+    <w:lsdException w:name="index 4" w:semiHidden="1" w:unhideWhenUsed="1"/>
+    <w:lsdException w:name="index 5" w:semiHidden="1" w:unhideWhenUsed="1"/>
+    <w:lsdException w:name="index 6" w:semiHidden="1" w:unhideWhenUsed="1"/>
+    <w:lsdException w:name="index 7" w:semiHidden="1" w:unhideWhenUsed="1"/>
+    <w:lsdException w:name="index 8" w:semiHidden="1" w:unhideWhenUsed="1"/>
+    <w:lsdException w:name="index 9" w:semiHidden="1" w:unhideWhenUsed="1"/>
+    <w:lsdException w:name="toc 1" w:semiHidden="1" w:uiPriority="39" w:unhideWhenUsed="1"/>
+    <w:lsdException w:name="toc 2" w:semiHidden="1" w:uiPriority="39" w:unhideWhenUsed="1"/>
+    <w:lsdException w:name="toc 3" w:semiHidden="1" w:uiPriority="39" w:unhideWhenUsed="1"/>
+    <w:lsdException w:name="toc 4" w:semiHidden="1" w:uiPriority="39" w:unhideWhenUsed="1"/>
+    <w:lsdException w:name="toc 5" w:semiHidden="1" w:uiPriority="39" w:unhideWhenUsed="1"/>
+    <w:lsdException w:name="toc 6" w:semiHidden="1" w:uiPriority="39" w:unhideWhenUsed="1"/>
+    <w:lsdException w:name="toc 7" w:semiHidden="1" w:uiPriority="39" w:unhideWhenUsed="1"/>
+    <w:lsdException w:name="toc 8" w:semiHidden="1" w:uiPriority="39" w:unhideWhenUsed="1"/>
+    <w:lsdException w:name="toc 9" w:semiHidden="1" w:uiPriority="39" w:unhideWhenUsed="1"/>
+    <w:lsdException w:name="Normal Indent" w:semiHidden="1" w:unhideWhenUsed="1"/>
+    <w:lsdException w:name="footnote text" w:semiHidden="1" w:unhideWhenUsed="1"/>
+    <w:lsdException w:name="annotation text" w:semiHidden="1" w:unhideWhenUsed="1"/>
+    <w:lsdException w:name="header" w:semiHidden="1" w:unhideWhenUsed="1"/>
+    <w:lsdException w:name="footer" w:semiHidden="1" w:unhideWhenUsed="1"/>
+    <w:lsdException w:name="index heading" w:semiHidden="1" w:unhideWhenUsed="1"/>
+    <w:lsdException w:name="caption" w:semiHidden="1" w:uiPriority="35" w:unhideWhenUsed="1" w:qFormat="1"/>
+    <w:lsdException w:name="table of figures" w:semiHidden="1" w:unhideWhenUsed="1"/>
+    <w:lsdException w:name="envelope address" w:semiHidden="1" w:unhideWhenUsed="1"/>
+    <w:lsdException w:name="envelope return" w:semiHidden="1" w:unhideWhenUsed="1"/>
+    <w:lsdException w:name="footnote reference" w:semiHidden="1" w:unhideWhenUsed="1"/>
+    <w:lsdException w:name="annotation reference" w:semiHidden="1" w:unhideWhenUsed="1"/>
+    <w:lsdException w:name="line number" w:semiHidden="1" w:unhideWhenUsed="1"/>
+    <w:lsdException w:name="page number" w:semiHidden="1" w:unhideWhenUsed="1"/>
+    <w:lsdException w:name="endnote reference" w:semiHidden="1" w:unhideWhenUsed="1"/>
+    <w:lsdException w:name="endnote text" w:semiHidden="1" w:unhideWhenUsed="1"/>
+    <w:lsdException w:name="table of authorities" w:semiHidden="1" w:unhideWhenUsed="1"/>
+    <w:lsdException w:name="macro" w:semiHidden="1" w:unhideWhenUsed="1"/>
+    <w:lsdException w:name="toa heading" w:semiHidden="1" w:unhideWhenUsed="1"/>
+    <w:lsdException w:name="List" w:semiHidden="1" w:unhideWhenUsed="1"/>
+    <w:lsdException w:name="List Bullet" w:semiHidden="1" w:unhideWhenUsed="1"/>
+    <w:lsdException w:name="List Number" w:semiHidden="1" w:unhideWhenUsed="1"/>
+    <w:lsdException w:name="List 2" w:semiHidden="1" w:unhideWhenUsed="1"/>
+    <w:lsdException w:name="List 3" w:semiHidden="1" w:unhideWhenUsed="1"/>
+    <w:lsdException w:name="List 4" w:semiHidden="1" w:unhideWhenUsed="1"/>
+    <w:lsdException w:name="List 5" w:semiHidden="1" w:unhideWhenUsed="1"/>
+    <w:lsdException w:name="List Bullet 2" w:semiHidden="1" w:unhideWhenUsed="1"/>
+    <w:lsdException w:name="List Bullet 3" w:semiHidden="1" w:unhideWhenUsed="1"/>
+    <w:lsdException w:name="List Bullet 4" w:semiHidden="1" w:unhideWhenUsed="1"/>
+    <w:lsdException w:name="List Bullet 5" w:semiHidden="1" w:unhideWhenUsed="1"/>
+    <w:lsdException w:name="List Number 2" w:semiHidden="1" w:unhideWhenUsed="1"/>
+    <w:lsdException w:name="List Number 3" w:semiHidden="1" w:unhideWhenUsed="1"/>
+    <w:lsdException w:name="List Number 4" w:semiHidden="1" w:unhideWhenUsed="1"/>
+    <w:lsdException w:name="List Number 5" w:semiHidden="1" w:unhideWhenUsed="1"/>
+    <w:lsdException w:name="Title" w:uiPriority="10" w:qFormat="1"/>
+    <w:lsdException w:name="Closing" w:semiHidden="1" w:unhideWhenUsed="1"/>
+    <w:lsdException w:name="Signature" w:semiHidden="1" w:unhideWhenUsed="1"/>
+    <w:lsdException w:name="Default Paragraph Font" w:semiHidden="1" w:uiPriority="1" w:unhideWhenUsed="1"/>
+    <w:lsdException w:name="Body Text" w:semiHidden="1" w:unhideWhenUsed="1"/>
+    <w:lsdException w:name="Body Text Indent" w:semiHidden="1" w:unhideWhenUsed="1"/>
+    <w:lsdException w:name="List Continue" w:semiHidden="1" w:unhideWhenUsed="1"/>
+    <w:lsdException w:name="List Continue 2" w:semiHidden="1" w:unhideWhenUsed="1"/>
+    <w:lsdException w:name="List Continue 3" w:semiHidden="1" w:unhideWhenUsed="1"/>
+    <w:lsdException w:name="List Continue 4" w:semiHidden="1" w:unhideWhenUsed="1"/>
+    <w:lsdException w:name="List Continue 5" w:semiHidden="1" w:unhideWhenUsed="1"/>
+    <w:lsdException w:name="Message Header" w:semiHidden="1" w:unhideWhenUsed="1"/>
+    <w:lsdException w:name="Subtitle" w:uiPriority="11" w:qFormat="1"/>
+    <w:lsdException w:name="Salutation" w:semiHidden="1" w:unhideWhenUsed="1"/>
+    <w:lsdException w:name="Date" w:semiHidden="1" w:unhideWhenUsed="1"/>
+    <w:lsdException w:name="Body Text First Indent" w:semiHidden="1" w:unhideWhenUsed="1"/>
+    <w:lsdException w:name="Body Text First Indent 2" w:semiHidden="1" w:unhideWhenUsed="1"/>
+    <w:lsdException w:name="Note Heading" w:semiHidden="1" w:unhideWhenUsed="1"/>
+    <w:lsdException w:name="Body Text 2" w:semiHidden="1" w:unhideWhenUsed="1"/>
+    <w:lsdException w:name="Body Text 3" w:semiHidden="1" w:unhideWhenUsed="1"/>
+    <w:lsdException w:name="Body Text Indent 2" w:semiHidden="1" w:unhideWhenUsed="1"/>
+    <w:lsdException w:name="Body Text Indent 3" w:semiHidden="1" w:unhideWhenUsed="1"/>
+    <w:lsdException w:name="Block Text" w:semiHidden="1" w:unhideWhenUsed="1"/>
+    <w:lsdException w:name="Hyperlink" w:semiHidden="1" w:unhideWhenUsed="1"/>
+    <w:lsdException w:name="FollowedHyperlink" w:semiHidden="1" w:unhideWhenUsed="1"/>
+    <w:lsdException w:name="Strong" w:uiPriority="22" w:qFormat="1"/>
+    <w:lsdException w:name="Emphasis" w:uiPriority="20" w:qFormat="1"/>
+    <w:lsdException w:name="Document Map" w:semiHidden="1" w:unhideWhenUsed="1"/>
+    <w:lsdException w:name="Plain Text" w:semiHidden="1" w:unhideWhenUsed="1"/>
+    <w:lsdException w:name="E-mail Signature" w:semiHidden="1" w:unhideWhenUsed="1"/>
+    <w:lsdException w:name="HTML Top of Form" w:semiHidden="1" w:unhideWhenUsed="1"/>
+    <w:lsdException w:name="HTML Bottom of Form" w:semiHidden="1" w:unhideWhenUsed="1"/>
+    <w:lsdException w:name="Normal (Web)" w:semiHidden="1" w:unhideWhenUsed="1"/>
+    <w:lsdException w:name="HTML Acronym" w:semiHidden="1" w:unhideWhenUsed="1"/>
+    <w:lsdException w:name="HTML Address" w:semiHidden="1" w:unhideWhenUsed="1"/>
+    <w:lsdException w:name="HTML Cite" w:semiHidden="1" w:unhideWhenUsed="1"/>
+    <w:lsdException w:name="HTML Code" w:semiHidden="1" w:unhideWhenUsed="1"/>
+    <w:lsdException w:name="HTML Definition" w:semiHidden="1" w:unhideWhenUsed="1"/>
+    <w:lsdException w:name="HTML Keyboard" w:semiHidden="1" w:unhideWhenUsed="1"/>
+    <w:lsdException w:name="HTML Preformatted" w:semiHidden="1" w:unhideWhenUsed="1"/>
+    <w:lsdException w:name="HTML Sample" w:semiHidden="1" w:unhideWhenUsed="1"/>
+    <w:lsdException w:name="HTML Typewriter" w:semiHidden="1" w:unhideWhenUsed="1"/>
+    <w:lsdException w:name="HTML Variable" w:semiHidden="1" w:unhideWhenUsed="1"/>
+    <w:lsdException w:name="Normal Table" w:semiHidden="1" w:unhideWhenUsed="1"/>
+    <w:lsdException w:name="annotation subject" w:semiHidden="1" w:unhideWhenUsed="1"/>
+    <w:lsdException w:name="No List" w:semiHidden="1" w:unhideWhenUsed="1"/>
+    <w:lsdException w:name="Outline List 1" w:semiHidden="1" w:unhideWhenUsed="1"/>
+    <w:lsdException w:name="Outline List 2" w:semiHidden="1" w:unhideWhenUsed="1"/>
+    <w:lsdException w:name="Outline List 3" w:semiHidden="1" w:unhideWhenUsed="1"/>
+    <w:lsdException w:name="Table Simple 1" w:semiHidden="1" w:unhideWhenUsed="1"/>
+    <w:lsdException w:name="Table Simple 2" w:semiHidden="1" w:unhideWhenUsed="1"/>
+    <w:lsdException w:name="Table Simple 3" w:semiHidden="1" w:unhideWhenUsed="1"/>
+    <w:lsdException w:name="Table Classic 1" w:semiHidden="1" w:unhideWhenUsed="1"/>
+    <w:lsdException w:name="Table Classic 2" w:semiHidden="1" w:unhideWhenUsed="1"/>
+    <w:lsdException w:name="Table Classic 3" w:semiHidden="1" w:unhideWhenUsed="1"/>
+    <w:lsdException w:name="Table Classic 4" w:semiHidden="1" w:unhideWhenUsed="1"/>
+    <w:lsdException w:name="Table Colorful 1" w:semiHidden="1" w:unhideWhenUsed="1"/>
+    <w:lsdException w:name="Table Colorful 2" w:semiHidden="1" w:unhideWhenUsed="1"/>
+    <w:lsdException w:name="Table Colorful 3" w:semiHidden="1" w:unhideWhenUsed="1"/>
+    <w:lsdException w:name="Table Columns 1" w:semiHidden="1" w:unhideWhenUsed="1"/>
+    <w:lsdException w:name="Table Columns 2" w:semiHidden="1" w:unhideWhenUsed="1"/>
+    <w:lsdException w:name="Table Columns 3" w:semiHidden="1" w:unhideWhenUsed="1"/>
+    <w:lsdException w:name="Table Columns 4" w:semiHidden="1" w:unhideWhenUsed="1"/>
+    <w:lsdException w:name="Table Columns 5" w:semiHidden="1" w:unhideWhenUsed="1"/>
+    <w:lsdException w:name="Table Grid 1" w:semiHidden="1" w:unhideWhenUsed="1"/>
+    <w:lsdException w:name="Table Grid 2" w:semiHidden="1" w:unhideWhenUsed="1"/>
+    <w:lsdException w:name="Table Grid 3" w:semiHidden="1" w:unhideWhenUsed="1"/>
+    <w:lsdException w:name="Table Grid 4" w:semiHidden="1" w:unhideWhenUsed="1"/>
+    <w:lsdException w:name="Table Grid 5" w:semiHidden="1" w:unhideWhenUsed="1"/>
+    <w:lsdException w:name="Table Grid 6" w:semiHidden="1" w:unhideWhenUsed="1"/>
+    <w:lsdException w:name="Table Grid 7" w:semiHidden="1" w:unhideWhenUsed="1"/>
+    <w:lsdException w:name="Table Grid 8" w:semiHidden="1" w:unhideWhenUsed="1"/>
+    <w:lsdException w:name="Table List 1" w:semiHidden="1" w:unhideWhenUsed="1"/>
+    <w:lsdException w:name="Table List 2" w:semiHidden="1" w:unhideWhenUsed="1"/>
+    <w:lsdException w:name="Table List 3" w:semiHidden="1" w:unhideWhenUsed="1"/>
+    <w:lsdException w:name="Table List 4" w:semiHidden="1" w:unhideWhenUsed="1"/>
+    <w:lsdException w:name="Table List 5" w:semiHidden="1" w:unhideWhenUsed="1"/>
+    <w:lsdException w:name="Table List 6" w:semiHidden="1" w:unhideWhenUsed="1"/>
+    <w:lsdException w:name="Table List 7" w:semiHidden="1" w:unhideWhenUsed="1"/>
+    <w:lsdException w:name="Table List 8" w:semiHidden="1" w:unhideWhenUsed="1"/>
+    <w:lsdException w:name="Table 3D effects 1" w:semiHidden="1" w:unhideWhenUsed="1"/>
+    <w:lsdException w:name="Table 3D effects 2" w:semiHidden="1" w:unhideWhenUsed="1"/>
+    <w:lsdException w:name="Table 3D effects 3" w:semiHidden="1" w:unhideWhenUsed="1"/>
+    <w:lsdException w:name="Table Contemporary" w:semiHidden="1" w:unhideWhenUsed="1"/>
+    <w:lsdException w:name="Table Elegant" w:semiHidden="1" w:unhideWhenUsed="1"/>
+    <w:lsdException w:name="Table Professional" w:semiHidden="1" w:unhideWhenUsed="1"/>
+    <w:lsdException w:name="Table Subtle 1" w:semiHidden="1" w:unhideWhenUsed="1"/>
+    <w:lsdException w:name="Table Subtle 2" w:semiHidden="1" w:unhideWhenUsed="1"/>
+    <w:lsdException w:name="Table Web 1" w:semiHidden="1" w:unhideWhenUsed="1"/>
+    <w:lsdException w:name="Table Web 2" w:semiHidden="1" w:unhideWhenUsed="1"/>
+    <w:lsdException w:name="Table Web 3" w:semiHidden="1" w:unhideWhenUsed="1"/>
+    <w:lsdException w:name="Balloon Text" w:semiHidden="1" w:unhideWhenUsed="1"/>
+    <w:lsdException w:name="Table Grid" w:uiPriority="39"/>
+    <w:lsdException w:name="Table Theme" w:semiHidden="1" w:unhideWhenUsed="1"/>
+    <w:lsdException w:name="Placeholder Text" w:semiHidden="1"/>
+    <w:lsdException w:name="No Spacing" w:uiPriority="1" w:qFormat="1"/>
+    <w:lsdException w:name="Light Shading" w:uiPriority="60"/>
+    <w:lsdException w:name="Light List" w:uiPriority="61"/>
+    <w:lsdException w:name="Light Grid" w:uiPriority="62"/>
+    <w:lsdException w:name="Medium Shading 1" w:uiPriority="63"/>
+    <w:lsdException w:name="Medium Shading 2" w:uiPriority="64"/>
+    <w:lsdException w:name="Medium List 1" w:uiPriority="65"/>
+    <w:lsdException w:name="Medium List 2" w:uiPriority="66"/>
+    <w:lsdException w:name="Medium Grid 1" w:uiPriority="67"/>
+    <w:lsdException w:name="Medium Grid 2" w:uiPriority="68"/>
+    <w:lsdException w:name="Medium Grid 3" w:uiPriority="69"/>
+    <w:lsdException w:name="Dark List" w:uiPriority="70"/>
+    <w:lsdException w:name="Colorful Shading" w:uiPriority="71"/>
+    <w:lsdException w:name="Colorful List" w:uiPriority="72"/>
+    <w:lsdException w:name="Colorful Grid" w:uiPriority="73"/>
+    <w:lsdException w:name="Light Shading Accent 1" w:uiPriority="60"/>
+    <w:lsdException w:name="Light List Accent 1" w:uiPriority="61"/>
+    <w:lsdException w:name="Light Grid Accent 1" w:uiPriority="62"/>
+    <w:lsdException w:name="Medium Shading 1 Accent 1" w:uiPriority="63"/>
+    <w:lsdException w:name="Medium Shading 2 Accent 1" w:uiPriority="64"/>
+    <w:lsdException w:name="Medium List 1 Accent 1" w:uiPriority="65"/>
+    <w:lsdException w:name="Revision" w:semiHidden="1"/>
+    <w:lsdException w:name="List Paragraph" w:uiPriority="34" w:qFormat="1"/>
+    <w:lsdException w:name="Quote" w:uiPriority="29" w:qFormat="1"/>
+    <w:lsdException w:name="Intense Quote" w:uiPriority="30" w:qFormat="1"/>
+    <w:lsdException w:name="Medium List 2 Accent 1" w:uiPriority="66"/>
+    <w:lsdException w:name="Medium Grid 1 Accent 1" w:uiPriority="67"/>
+    <w:lsdException w:name="Medium Grid 2 Accent 1" w:uiPriority="68"/>
+    <w:lsdException w:name="Medium Grid 3 Accent 1" w:uiPriority="69"/>
+    <w:lsdException w:name="Dark List Accent 1" w:uiPriority="70"/>
+    <w:lsdException w:name="Colorful Shading Accent 1" w:uiPriority="71"/>
+    <w:lsdException w:name="Colorful List Accent 1" w:uiPriority="72"/>
+    <w:lsdException w:name="Colorful Grid Accent 1" w:uiPriority="73"/>
+    <w:lsdException w:name="Light Shading Accent 2" w:uiPriority="60"/>
+    <w:lsdException w:name="Light List Accent 2" w:uiPriority="61"/>
+    <w:lsdException w:name="Light Grid Accent 2" w:uiPriority="62"/>
+    <w:lsdException w:name="Medium Shading 1 Accent 2" w:uiPriority="63"/>
+    <w:lsdException w:name="Medium Shading 2 Accent 2" w:uiPriority="64"/>
+    <w:lsdException w:name="Medium List 1 Accent 2" w:uiPriority="65"/>
+    <w:lsdException w:name="Medium List 2 Accent 2" w:uiPriority="66"/>
+    <w:lsdException w:name="Medium Grid 1 Accent 2" w:uiPriority="67"/>
+    <w:lsdException w:name="Medium Grid 2 Accent 2" w:uiPriority="68"/>
+    <w:lsdException w:name="Medium Grid 3 Accent 2" w:uiPriority="69"/>
+    <w:lsdException w:name="Dark List Accent 2" w:uiPriority="70"/>
+    <w:lsdException w:name="Colorful Shading Accent 2" w:uiPriority="71"/>
+    <w:lsdException w:name="Colorful List Accent 2" w:uiPriority="72"/>
+    <w:lsdException w:name="Colorful Grid Accent 2" w:uiPriority="73"/>
+    <w:lsdException w:name="Light Shading Accent 3" w:uiPriority="60"/>
+    <w:lsdException w:name="Light List Accent 3" w:uiPriority="61"/>
+    <w:lsdException w:name="Light Grid Accent 3" w:uiPriority="62"/>
+    <w:lsdException w:name="Medium Shading 1 Accent 3" w:uiPriority="63"/>
+    <w:lsdException w:name="Medium Shading 2 Accent 3" w:uiPriority="64"/>
+    <w:lsdException w:name="Medium List 1 Accent 3" w:uiPriority="65"/>
+    <w:lsdException w:name="Medium List 2 Accent 3" w:uiPriority="66"/>
+    <w:lsdException w:name="Medium Grid 1 Accent 3" w:uiPriority="67"/>
+    <w:lsdException w:name="Medium Grid 2 Accent 3" w:uiPriority="68"/>
+    <w:lsdException w:name="Medium Grid 3 Accent 3" w:uiPriority="69"/>
+    <w:lsdException w:name="Dark List Accent 3" w:uiPriority="70"/>
+    <w:lsdException w:name="Colorful Shading Accent 3" w:uiPriority="71"/>
+    <w:lsdException w:name="Colorful List Accent 3" w:uiPriority="72"/>
+    <w:lsdException w:name="Colorful Grid Accent 3" w:uiPriority="73"/>
+    <w:lsdException w:name="Light Shading Accent 4" w:uiPriority="60"/>
+    <w:lsdException w:name="Light List Accent 4" w:uiPriority="61"/>
+    <w:lsdException w:name="Light Grid Accent 4" w:uiPriority="62"/>
+    <w:lsdException w:name="Medium Shading 1 Accent 4" w:uiPriority="63"/>
+    <w:lsdException w:name="Medium Shading 2 Accent 4" w:uiPriority="64"/>
+    <w:lsdException w:name="Medium List 1 Accent 4" w:uiPriority="65"/>
+    <w:lsdException w:name="Medium List 2 Accent 4" w:uiPriority="66"/>
+    <w:lsdException w:name="Medium Grid 1 Accent 4" w:uiPriority="67"/>
+    <w:lsdException w:name="Medium Grid 2 Accent 4" w:uiPriority="68"/>
+    <w:lsdException w:name="Medium Grid 3 Accent 4" w:uiPriority="69"/>
+    <w:lsdException w:name="Dark List Accent 4" w:uiPriority="70"/>
+    <w:lsdException w:name="Colorful Shading Accent 4" w:uiPriority="71"/>
+    <w:lsdException w:name="Colorful List Accent 4" w:uiPriority="72"/>
+    <w:lsdException w:name="Colorful Grid Accent 4" w:uiPriority="73"/>
+    <w:lsdException w:name="Light Shading Accent 5" w:uiPriority="60"/>
+    <w:lsdException w:name="Light List Accent 5" w:uiPriority="61"/>
+    <w:lsdException w:name="Light Grid Accent 5" w:uiPriority="62"/>
+    <w:lsdException w:name="Medium Shading 1 Accent 5" w:uiPriority="63"/>
+    <w:lsdException w:name="Medium Shading 2 Accent 5" w:uiPriority="64"/>
+    <w:lsdException w:name="Medium List 1 Accent 5" w:uiPriority="65"/>
+    <w:lsdException w:name="Medium List 2 Accent 5" w:uiPriority="66"/>
+    <w:lsdException w:name="Medium Grid 1 Accent 5" w:uiPriority="67"/>
+    <w:lsdException w:name="Medium Grid 2 Accent 5" w:uiPriority="68"/>
+    <w:lsdException w:name="Medium Grid 3 Accent 5" w:uiPriority="69"/>
+    <w:lsdException w:name="Dark List Accent 5" w:uiPriority="70"/>
+    <w:lsdException w:name="Colorful Shading Accent 5" w:uiPriority="71"/>
+    <w:lsdException w:name="Colorful List Accent 5" w:uiPriority="72"/>
+    <w:lsdException w:name="Colorful Grid Accent 5" w:uiPriority="73"/>
+    <w:lsdException w:name="Light Shading Accent 6" w:uiPriority="60"/>
+    <w:lsdException w:name="Light List Accent 6" w:uiPriority="61"/>
+    <w:lsdException w:name="Light Grid Accent 6" w:uiPriority="62"/>
+    <w:lsdException w:name="Medium Shading 1 Accent 6" w:uiPriority="63"/>
+    <w:lsdException w:name="Medium Shading 2 Accent 6" w:uiPriority="64"/>
+    <w:lsdException w:name="Medium List 1 Accent 6" w:uiPriority="65"/>
+    <w:lsdException w:name="Medium List 2 Accent 6" w:uiPriority="66"/>
+    <w:lsdException w:name="Medium Grid 1 Accent 6" w:uiPriority="67"/>
+    <w:lsdException w:name="Medium Grid 2 Accent 6" w:uiPriority="68"/>
+    <w:lsdException w:name="Medium Grid 3 Accent 6" w:uiPriority="69"/>
+    <w:lsdException w:name="Dark List Accent 6" w:uiPriority="70"/>
+    <w:lsdException w:name="Colorful Shading Accent 6" w:uiPriority="71"/>
+    <w:lsdException w:name="Colorful List Accent 6" w:uiPriority="72"/>
+    <w:lsdException w:name="Colorful Grid Accent 6" w:uiPriority="73"/>
+    <w:lsdException w:name="Subtle Emphasis" w:uiPriority="19" w:qFormat="1"/>
+    <w:lsdException w:name="Intense Emphasis" w:uiPriority="21" w:qFormat="1"/>
+    <w:lsdException w:name="Subtle Reference" w:uiPriority="31" w:qFormat="1"/>
+    <w:lsdException w:name="Intense Reference" w:uiPriority="32" w:qFormat="1"/>
+    <w:lsdException w:name="Book Title" w:uiPriority="33" w:qFormat="1"/>
+    <w:lsdException w:name="Bibliography" w:semiHidden="1" w:uiPriority="37" w:unhideWhenUsed="1"/>
+    <w:lsdException w:name="TOC Heading" w:semiHidden="1" w:uiPriority="39" w:unhideWhenUsed="1" w:qFormat="1"/>
+    <w:lsdException w:name="Plain Table 1" w:uiPriority="41"/>
+    <w:lsdException w:name="Plain Table 2" w:uiPriority="42"/>
+    <w:lsdException w:name="Plain Table 3" w:uiPriority="43"/>
+    <w:lsdException w:name="Plain Table 4" w:uiPriority="44"/>
+    <w:lsdException w:name="Plain Table 5" w:uiPriority="45"/>
+    <w:lsdException w:name="Grid Table Light" w:uiPriority="40"/>
+    <w:lsdException w:name="Grid Table 1 Light" w:uiPriority="46"/>
+    <w:lsdException w:name="Grid Table 2" w:uiPriority="47"/>
+    <w:lsdException w:name="Grid Table 3" w:uiPriority="48"/>
+    <w:lsdException w:name="Grid Table 4" w:uiPriority="49"/>
+    <w:lsdException w:name="Grid Table 5 Dark" w:uiPriority="50"/>
+    <w:lsdException w:name="Grid Table 6 Colorful" w:uiPriority="51"/>
+    <w:lsdException w:name="Grid Table 7 Colorful" w:uiPriority="52"/>
+    <w:lsdException w:name="Grid Table 1 Light Accent 1" w:uiPriority="46"/>
+    <w:lsdException w:name="Grid Table 2 Accent 1" w:uiPriority="47"/>
+    <w:lsdException w:name="Grid Table 3 Accent 1" w:uiPriority="48"/>
+    <w:lsdException w:name="Grid Table 4 Accent 1" w:uiPriority="49"/>
+    <w:lsdException w:name="Grid Table 5 Dark Accent 1" w:uiPriority="50"/>
+    <w:lsdException w:name="Grid Table 6 Colorful Accent 1" w:uiPriority="51"/>
+    <w:lsdException w:name="Grid Table 7 Colorful Accent 1" w:uiPriority="52"/>
+    <w:lsdException w:name="Grid Table 1 Light Accent 2" w:uiPriority="46"/>
+    <w:lsdException w:name="Grid Table 2 Accent 2" w:uiPriority="47"/>
+    <w:lsdException w:name="Grid Table 3 Accent 2" w:uiPriority="48"/>
+    <w:lsdException w:name="Grid Table 4 Accent 2" w:uiPriority="49"/>
+    <w:lsdException w:name="Grid Table 5 Dark Accent 2" w:uiPriority="50"/>
+    <w:lsdException w:name="Grid Table 6 Colorful Accent 2" w:uiPriority="51"/>
+    <w:lsdException w:name="Grid Table 7 Colorful Accent 2" w:uiPriority="52"/>
+    <w:lsdException w:name="Grid Table 1 Light Accent 3" w:uiPriority="46"/>
+    <w:lsdException w:name="Grid Table 2 Accent 3" w:uiPriority="47"/>
+    <w:lsdException w:name="Grid Table 3 Accent 3" w:uiPriority="48"/>
+    <w:lsdException w:name="Grid Table 4 Accent 3" w:uiPriority="49"/>
+    <w:lsdException w:name="Grid Table 5 Dark Accent 3" w:uiPriority="50"/>
+    <w:lsdException w:name="Grid Table 6 Colorful Accent 3" w:uiPriority="51"/>
+    <w:lsdException w:name="Grid Table 7 Colorful Accent 3" w:uiPriority="52"/>
+    <w:lsdException w:name="Grid Table 1 Light Accent 4" w:uiPriority="46"/>
+    <w:lsdException w:name="Grid Table 2 Accent 4" w:uiPriority="47"/>
+    <w:lsdException w:name="Grid Table 3 Accent 4" w:uiPriority="48"/>
+    <w:lsdException w:name="Grid Table 4 Accent 4" w:uiPriority="49"/>
+    <w:lsdException w:name="Grid Table 5 Dark Accent 4" w:uiPriority="50"/>
+    <w:lsdException w:name="Grid Table 6 Colorful Accent 4" w:uiPriority="51"/>
+    <w:lsdException w:name="Grid Table 7 Colorful Accent 4" w:uiPriority="52"/>
+    <w:lsdException w:name="Grid Table 1 Light Accent 5" w:uiPriority="46"/>
+    <w:lsdException w:name="Grid Table 2 Accent 5" w:uiPriority="47"/>
+    <w:lsdException w:name="Grid Table 3 Accent 5" w:uiPriority="48"/>
+    <w:lsdException w:name="Grid Table 4 Accent 5" w:uiPriority="49"/>
+    <w:lsdException w:name="Grid Table 5 Dark Accent 5" w:uiPriority="50"/>
+    <w:lsdException w:name="Grid Table 6 Colorful Accent 5" w:uiPriority="51"/>
+    <w:lsdException w:name="Grid Table 7 Colorful Accent 5" w:uiPriority="52"/>
+    <w:lsdException w:name="Grid Table 1 Light Accent 6" w:uiPriority="46"/>
+    <w:lsdException w:name="Grid Table 2 Accent 6" w:uiPriority="47"/>
+    <w:lsdException w:name="Grid Table 3 Accent 6" w:uiPriority="48"/>
+    <w:lsdException w:name="Grid Table 4 Accent 6" w:uiPriority="49"/>
+    <w:lsdException w:name="Grid Table 5 Dark Accent 6" w:uiPriority="50"/>
+    <w:lsdException w:name="Grid Table 6 Colorful Accent 6" w:uiPriority="51"/>
+    <w:lsdException w:name="Grid Table 7 Colorful Accent 6" w:uiPriority="52"/>
+    <w:lsdException w:name="List Table 1 Light" w:uiPriority="46"/>
+    <w:lsdException w:name="List Table 2" w:uiPriority="47"/>
+    <w:lsdException w:name="List Table 3" w:uiPriority="48"/>
+    <w:lsdException w:name="List Table 4" w:uiPriority="49"/>
+    <w:lsdException w:name="List Table 5 Dark" w:uiPriority="50"/>
+    <w:lsdException w:name="List Table 6 Colorful" w:uiPriority="51"/>
+    <w:lsdException w:name="List Table 7 Colorful" w:uiPriority="52"/>
+    <w:lsdException w:name="List Table 1 Light Accent 1" w:uiPriority="46"/>
+    <w:lsdException w:name="List Table 2 Accent 1" w:uiPriority="47"/>
+    <w:lsdException w:name="List Table 3 Accent 1" w:uiPriority="48"/>
+    <w:lsdException w:name="List Table 4 Accent 1" w:uiPriority="49"/>
+    <w:lsdException w:name="List Table 5 Dark Accent 1" w:uiPriority="50"/>
+    <w:lsdException w:name="List Table 6 Colorful Accent 1" w:uiPriority="51"/>
+    <w:lsdException w:name="List Table 7 Colorful Accent 1" w:uiPriority="52"/>
+    <w:lsdException w:name="List Table 1 Light Accent 2" w:uiPriority="46"/>
+    <w:lsdException w:name="List Table 2 Accent 2" w:uiPriority="47"/>
+    <w:lsdException w:name="List Table 3 Accent 2" w:uiPriority="48"/>
+    <w:lsdException w:name="List Table 4 Accent 2" w:uiPriority="49"/>
+    <w:lsdException w:name="List Table 5 Dark Accent 2" w:uiPriority="50"/>
+    <w:lsdException w:name="List Table 6 Colorful Accent 2" w:uiPriority="51"/>
+    <w:lsdException w:name="List Table 7 Colorful Accent 2" w:uiPriority="52"/>
+    <w:lsdException w:name="List Table 1 Light Accent 3" w:uiPriority="46"/>
+    <w:lsdException w:name="List Table 2 Accent 3" w:uiPriority="47"/>
+    <w:lsdException w:name="List Table 3 Accent 3" w:uiPriority="48"/>
+    <w:lsdException w:name="List Table 4 Accent 3" w:uiPriority="49"/>
+    <w:lsdException w:name="List Table 5 Dark Accent 3" w:uiPriority="50"/>
+    <w:lsdException w:name="List Table 6 Colorful Accent 3" w:uiPriority="51"/>
+    <w:lsdException w:name="List Table 7 Colorful Accent 3" w:uiPriority="52"/>
+    <w:lsdException w:name="List Table 1 Light Accent 4" w:uiPriority="46"/>
+    <w:lsdException w:name="List Table 2 Accent 4" w:uiPriority="47"/>
+    <w:lsdException w:name="List Table 3 Accent 4" w:uiPriority="48"/>
+    <w:lsdException w:name="List Table 4 Accent 4" w:uiPriority="49"/>
+    <w:lsdException w:name="List Table 5 Dark Accent 4" w:uiPriority="50"/>
+    <w:lsdException w:name="List Table 6 Colorful Accent 4" w:uiPriority="51"/>
+    <w:lsdException w:name="List Table 7 Colorful Accent 4" w:uiPriority="52"/>
+    <w:lsdException w:name="List Table 1 Light Accent 5" w:uiPriority="46"/>
+    <w:lsdException w:name="List Table 2 Accent 5" w:uiPriority="47"/>
+    <w:lsdException w:name="List Table 3 Accent 5" w:uiPriority="48"/>
+    <w:lsdException w:name="List Table 4 Accent 5" w:uiPriority="49"/>
+    <w:lsdException w:name="List Table 5 Dark Accent 5" w:uiPriority="50"/>
+    <w:lsdException w:name="List Table 6 Colorful Accent 5" w:uiPriority="51"/>
+    <w:lsdException w:name="List Table 7 Colorful Accent 5" w:uiPriority="52"/>
+    <w:lsdException w:name="List Table 1 Light Accent 6" w:uiPriority="46"/>
+    <w:lsdException w:name="List Table 2 Accent 6" w:uiPriority="47"/>
+    <w:lsdException w:name="List Table 3 Accent 6" w:uiPriority="48"/>
+    <w:lsdException w:name="List Table 4 Accent 6" w:uiPriority="49"/>
+    <w:lsdException w:name="List Table 5 Dark Accent 6" w:uiPriority="50"/>
+    <w:lsdException w:name="List Table 6 Colorful Accent 6" w:uiPriority="51"/>
+    <w:lsdException w:name="List Table 7 Colorful Accent 6" w:uiPriority="52"/>
+    <w:lsdException w:name="Mention" w:semiHidden="1" w:unhideWhenUsed="1"/>
+    <w:lsdException w:name="Smart Hyperlink" w:semiHidden="1" w:unhideWhenUsed="1"/>
+    <w:lsdException w:name="Hashtag" w:semiHidden="1" w:unhideWhenUsed="1"/>
+    <w:lsdException w:name="Unresolved Mention" w:semiHidden="1" w:unhideWhenUsed="1"/>
+    <w:lsdException w:name="Smart Link" w:semiHidden="1" w:unhideWhenUsed="1"/>
+  </w:latentStyles>
+  <w:style w:type="paragraph" w:default="1" w:styleId="Normal">
+    <w:name w:val="Normal"/>
+    <w:qFormat/>
+  </w:style>
+  <w:style w:type="character" w:default="1" w:styleId="DefaultParagraphFont">
+    <w:name w:val="Default Paragraph Font"/>
+    <w:uiPriority w:val="1"/>
+    <w:semiHidden/>
+    <w:unhideWhenUsed/>
+  </w:style>
+  <w:style w:type="table" w:default="1" w:styleId="TableNormal">
+    <w:name w:val="Normal Table"/>
+    <w:uiPriority w:val="99"/>
+    <w:semiHidden/>
+    <w:unhideWhenUsed/>
+    <w:tblPr>
+      <w:tblInd w:w="0" w:type="dxa"/>
+      <w:tblCellMar>
+        <w:top w:w="0" w:type="dxa"/>
+        <w:left w:w="108" w:type="dxa"/>
+        <w:bottom w:w="0" w:type="dxa"/>
+        <w:right w:w="108" w:type="dxa"/>
+      </w:tblCellMar>
+    </w:tblPr>
+  </w:style>
+  <w:style w:type="numbering" w:default="1" w:styleId="NoList">
+    <w:name w:val="No List"/>
+    <w:uiPriority w:val="99"/>
+    <w:semiHidden/>
+    <w:unhideWhenUsed/>
+  </w:style>
+  <w:style w:type="character" w:styleId="PlaceholderText">
+    <w:name w:val="Placeholder Text"/>
+    <w:basedOn w:val="DefaultParagraphFont"/>
+    <w:uiPriority w:val="99"/>
+    <w:semiHidden/>
+    <w:rsid w:val="00BB57FF"/>
+    <w:rPr>
+      <w:color w:val="666666"/>
+    </w:rPr>
+  </w:style>
+</w:styles>
+</file>
+
+<file path=word/glossary/webSettings.xml><?xml version="1.0" encoding="utf-8"?>
+<w:webSettings xmlns:mc="http://schemas.openxmlformats.org/markup-compatibility/2006" xmlns:r="http://schemas.openxmlformats.org/officeDocument/2006/relationships" xmlns:w="http://schemas.openxmlformats.org/wordprocessingml/2006/main" xmlns:w14="http://schemas.microsoft.com/office/word/2010/wordml" xmlns:w15="http://schemas.microsoft.com/office/word/2012/wordml" xmlns:w16cex="http://schemas.microsoft.com/office/word/2018/wordml/cex" xmlns:w16cid="http://schemas.microsoft.com/office/word/2016/wordml/cid" xmlns:w16="http://schemas.microsoft.com/office/word/2018/wordml" xmlns:w16du="http://schemas.microsoft.com/office/word/2023/wordml/word16du" xmlns:w16sdtdh="http://schemas.microsoft.com/office/word/2020/wordml/sdtdatahash" xmlns:w16sdtfl="http://schemas.microsoft.com/office/word/2024/wordml/sdtformatlock" xmlns:w16se="http://schemas.microsoft.com/office/word/2015/wordml/symex" mc:Ignorable="w14 w15 w16se w16cid w16 w16cex w16sdtdh w16sdtfl w16du">
+  <w:optimizeForBrowser/>
+  <w:allowPNG/>
+</w:webSettings>
 </file>
 
 <file path=word/theme/theme1.xml><?xml version="1.0" encoding="utf-8"?>
@@ -4914,6 +7129,9 @@
   <wetp:taskpane dockstate="right" visibility="0" width="350" row="0">
     <wetp:webextensionref xmlns:r="http://schemas.openxmlformats.org/officeDocument/2006/relationships" r:id="rId2"/>
   </wetp:taskpane>
+  <wetp:taskpane dockstate="right" visibility="0" width="350" row="0">
+    <wetp:webextensionref xmlns:r="http://schemas.openxmlformats.org/officeDocument/2006/relationships" r:id="rId3"/>
+  </wetp:taskpane>
 </wetp:taskpanes>
 </file>
 
@@ -4944,6 +7162,18 @@
 </we:webextension>
 </file>
 
+<file path=word/webextensions/webextension3.xml><?xml version="1.0" encoding="utf-8"?>
+<we:webextension xmlns:we="http://schemas.microsoft.com/office/webextensions/webextension/2010/11" id="{5D2D5891-59E9-C745-ABE1-F59D2376912A}">
+  <we:reference id="8c1c3d44-57e9-40d7-86e4-4adf61fea1dd" version="2.1.0.1" store="EXCatalog" storeType="EXCatalog"/>
+  <we:alternateReferences>
+    <we:reference id="WA104380122" version="2.1.0.1" store="en-US" storeType="OMEX"/>
+  </we:alternateReferences>
+  <we:properties/>
+  <we:bindings/>
+  <we:snapshot xmlns:r="http://schemas.openxmlformats.org/officeDocument/2006/relationships"/>
+</we:webextension>
+</file>
+
 <file path=customXml/item1.xml><?xml version="1.0" encoding="utf-8"?>
 <b:Sources xmlns:b="http://schemas.openxmlformats.org/officeDocument/2006/bibliography" xmlns="http://schemas.openxmlformats.org/officeDocument/2006/bibliography" SelectedStyle="/APASixthEditionOfficeOnline.xsl" StyleName="APA" Version="6"/>
 </file>

--- a/Module1/Discussion/Module 1_Discussion_Yves_Greatti.docx
+++ b/Module1/Discussion/Module 1_Discussion_Yves_Greatti.docx
@@ -6352,6 +6352,7 @@
     <w:rsidRoot w:val="00BB57FF"/>
     <w:rsid w:val="000C0205"/>
     <w:rsid w:val="00221FE0"/>
+    <w:rsid w:val="006C5833"/>
     <w:rsid w:val="008D76E2"/>
     <w:rsid w:val="00BB57FF"/>
     <w:rsid w:val="00D13B6A"/>
@@ -7132,6 +7133,9 @@
   <wetp:taskpane dockstate="right" visibility="0" width="350" row="0">
     <wetp:webextensionref xmlns:r="http://schemas.openxmlformats.org/officeDocument/2006/relationships" r:id="rId3"/>
   </wetp:taskpane>
+  <wetp:taskpane dockstate="right" visibility="0" width="350" row="0">
+    <wetp:webextensionref xmlns:r="http://schemas.openxmlformats.org/officeDocument/2006/relationships" r:id="rId4"/>
+  </wetp:taskpane>
 </wetp:taskpanes>
 </file>
 
@@ -7174,6 +7178,18 @@
 </we:webextension>
 </file>
 
+<file path=word/webextensions/webextension4.xml><?xml version="1.0" encoding="utf-8"?>
+<we:webextension xmlns:we="http://schemas.microsoft.com/office/webextensions/webextension/2010/11" id="{345FD39B-0D1B-B94B-B974-0B30EF199D35}">
+  <we:reference id="f518cb36-c901-4d52-a9e7-4331342e485d" version="1.2.0.0" store="EXCatalog" storeType="EXCatalog"/>
+  <we:alternateReferences>
+    <we:reference id="WA200001011" version="1.2.0.0" store="en-US" storeType="OMEX"/>
+  </we:alternateReferences>
+  <we:properties/>
+  <we:bindings/>
+  <we:snapshot xmlns:r="http://schemas.openxmlformats.org/officeDocument/2006/relationships"/>
+</we:webextension>
+</file>
+
 <file path=customXml/item1.xml><?xml version="1.0" encoding="utf-8"?>
 <b:Sources xmlns:b="http://schemas.openxmlformats.org/officeDocument/2006/bibliography" xmlns="http://schemas.openxmlformats.org/officeDocument/2006/bibliography" SelectedStyle="/APASixthEditionOfficeOnline.xsl" StyleName="APA" Version="6"/>
 </file>

--- a/Module1/Discussion/Module 1_Discussion_Yves_Greatti.docx
+++ b/Module1/Discussion/Module 1_Discussion_Yves_Greatti.docx
@@ -364,7 +364,19 @@
         <w:rPr>
           <w:rFonts w:ascii="Arial" w:hAnsi="Arial" w:cs="Arial"/>
         </w:rPr>
-        <w:t>In this paper</w:t>
+        <w:t xml:space="preserve">In </w:t>
+      </w:r>
+      <w:r>
+        <w:rPr>
+          <w:rFonts w:ascii="Arial" w:hAnsi="Arial" w:cs="Arial"/>
+        </w:rPr>
+        <w:t>the first</w:t>
+      </w:r>
+      <w:r>
+        <w:rPr>
+          <w:rFonts w:ascii="Arial" w:hAnsi="Arial" w:cs="Arial"/>
+        </w:rPr>
+        <w:t xml:space="preserve"> paper</w:t>
       </w:r>
       <w:r>
         <w:rPr>
@@ -499,7 +511,19 @@
         <w:rPr>
           <w:rFonts w:ascii="Arial" w:hAnsi="Arial" w:cs="Arial"/>
         </w:rPr>
-        <w:t xml:space="preserve">ice” and continuum models predict the same growth </w:t>
+        <w:t>ice” and continuum models predict</w:t>
+      </w:r>
+      <w:r>
+        <w:rPr>
+          <w:rFonts w:ascii="Arial" w:hAnsi="Arial" w:cs="Arial"/>
+        </w:rPr>
+        <w:t>ed</w:t>
+      </w:r>
+      <w:r>
+        <w:rPr>
+          <w:rFonts w:ascii="Arial" w:hAnsi="Arial" w:cs="Arial"/>
+        </w:rPr>
+        <w:t xml:space="preserve"> the same growth </w:t>
       </w:r>
       <w:r>
         <w:rPr>
@@ -733,7 +757,19 @@
         <w:rPr>
           <w:rFonts w:ascii="Arial" w:hAnsi="Arial" w:cs="Arial"/>
         </w:rPr>
-        <w:t xml:space="preserve">he scientists present a stochastic individual-based model for the spatial dynamics of multicellular systems whereby cells undergo pressure-driven movement and pressure-dependent proliferation. </w:t>
+        <w:t xml:space="preserve">he scientists present a stochastic individual-based model for the spatial dynamics of multicellular systems </w:t>
+      </w:r>
+      <w:r>
+        <w:rPr>
+          <w:rFonts w:ascii="Arial" w:hAnsi="Arial" w:cs="Arial"/>
+        </w:rPr>
+        <w:t>in which</w:t>
+      </w:r>
+      <w:r>
+        <w:rPr>
+          <w:rFonts w:ascii="Arial" w:hAnsi="Arial" w:cs="Arial"/>
+        </w:rPr>
+        <w:t xml:space="preserve"> cells undergo pressure-driven movement and pressure-dependent proliferation. </w:t>
       </w:r>
       <w:r>
         <w:rPr>
@@ -745,7 +781,19 @@
         <w:rPr>
           <w:rFonts w:ascii="Arial" w:hAnsi="Arial" w:cs="Arial"/>
         </w:rPr>
-        <w:t>that nonlinear partial differential equations commonly used to model the spatial dynamics of growing cell populations can be formally derived from the branching random walk that underlies our discrete model.</w:t>
+        <w:t xml:space="preserve">that nonlinear partial differential equations commonly used to model the spatial dynamics of growing cell populations can be formally derived from the branching random walk that underlies </w:t>
+      </w:r>
+      <w:r>
+        <w:rPr>
+          <w:rFonts w:ascii="Arial" w:hAnsi="Arial" w:cs="Arial"/>
+        </w:rPr>
+        <w:t>the</w:t>
+      </w:r>
+      <w:r>
+        <w:rPr>
+          <w:rFonts w:ascii="Arial" w:hAnsi="Arial" w:cs="Arial"/>
+        </w:rPr>
+        <w:t xml:space="preserve"> discrete model.</w:t>
       </w:r>
       <w:r>
         <w:rPr>
@@ -787,7 +835,19 @@
         <w:rPr>
           <w:rFonts w:ascii="Arial" w:hAnsi="Arial" w:cs="Arial"/>
         </w:rPr>
-        <w:t xml:space="preserve"> replicate the individual</w:t>
+        <w:t xml:space="preserve"> replicate</w:t>
+      </w:r>
+      <w:r>
+        <w:rPr>
+          <w:rFonts w:ascii="Arial" w:hAnsi="Arial" w:cs="Arial"/>
+        </w:rPr>
+        <w:t>d</w:t>
+      </w:r>
+      <w:r>
+        <w:rPr>
+          <w:rFonts w:ascii="Arial" w:hAnsi="Arial" w:cs="Arial"/>
+        </w:rPr>
+        <w:t xml:space="preserve"> the individual</w:t>
       </w:r>
       <w:r>
         <w:rPr>
@@ -6352,6 +6412,7 @@
     <w:rsidRoot w:val="00BB57FF"/>
     <w:rsid w:val="000C0205"/>
     <w:rsid w:val="00221FE0"/>
+    <w:rsid w:val="00655F2A"/>
     <w:rsid w:val="006C5833"/>
     <w:rsid w:val="008D76E2"/>
     <w:rsid w:val="00BB57FF"/>
